--- a/en/サンプルプロジェクト/サンプルプロジェクト開発ガイド/PGUT工程/proman-style-guide/sql/SQLコーディング規約.docx
+++ b/en/サンプルプロジェクト/サンプルプロジェクト開発ガイド/PGUT工程/proman-style-guide/sql/SQLコーディング規約.docx
@@ -90,6 +90,8 @@
           <w:sz w:val="28"/>
         </w:rPr>
       </w:pPr>
+      <w:bookmarkStart w:id="1" w:name="_GoBack"/>
+      <w:bookmarkEnd w:id="1"/>
     </w:p>
     <w:p>
       <w:pPr>
@@ -3852,13 +3854,13 @@
         </w:sectPr>
       </w:pPr>
     </w:p>
-    <w:bookmarkStart w:id="1" w:name="_Toc453996791"/>
-    <w:bookmarkStart w:id="2" w:name="_Toc526676431"/>
-    <w:bookmarkStart w:id="3" w:name="_Toc5460252"/>
-    <w:bookmarkStart w:id="4" w:name="_Toc5460381"/>
-    <w:bookmarkStart w:id="5" w:name="_Toc5534896"/>
-    <w:bookmarkStart w:id="6" w:name="_Toc5535841"/>
-    <w:bookmarkStart w:id="7" w:name="_Toc5732462"/>
+    <w:bookmarkStart w:id="2" w:name="_Toc453996791"/>
+    <w:bookmarkStart w:id="3" w:name="_Toc526676431"/>
+    <w:bookmarkStart w:id="4" w:name="_Toc5460252"/>
+    <w:bookmarkStart w:id="5" w:name="_Toc5460381"/>
+    <w:bookmarkStart w:id="6" w:name="_Toc5534896"/>
+    <w:bookmarkStart w:id="7" w:name="_Toc5535841"/>
+    <w:bookmarkStart w:id="8" w:name="_Toc5732462"/>
     <w:p>
       <w:pPr>
         <w:pStyle w:val="11"/>
@@ -3880,6 +3882,7 @@
           <w:rFonts w:ascii="Cambria" w:hAnsi="Cambria"/>
           <w:b/>
         </w:rPr>
+        <w:lastRenderedPageBreak/>
         <w:fldChar w:fldCharType="begin"/>
       </w:r>
       <w:r>
@@ -6873,13 +6876,13 @@
       </w:r>
     </w:p>
     <w:bookmarkEnd w:id="0"/>
-    <w:bookmarkEnd w:id="1"/>
     <w:bookmarkEnd w:id="2"/>
     <w:bookmarkEnd w:id="3"/>
     <w:bookmarkEnd w:id="4"/>
     <w:bookmarkEnd w:id="5"/>
     <w:bookmarkEnd w:id="6"/>
     <w:bookmarkEnd w:id="7"/>
+    <w:bookmarkEnd w:id="8"/>
     <w:p>
       <w:pPr>
         <w:jc w:val="right"/>
@@ -6907,16 +6910,17 @@
           <w:rFonts w:ascii="Cambria" w:hAnsi="Cambria"/>
         </w:rPr>
       </w:pPr>
-      <w:bookmarkStart w:id="8" w:name="_本規約について"/>
-      <w:bookmarkStart w:id="9" w:name="_Toc35793955"/>
-      <w:bookmarkEnd w:id="8"/>
-      <w:r>
-        <w:rPr>
-          <w:rFonts w:ascii="Cambria" w:hAnsi="Cambria"/>
-        </w:rPr>
+      <w:bookmarkStart w:id="9" w:name="_本規約について"/>
+      <w:bookmarkStart w:id="10" w:name="_Toc35793955"/>
+      <w:bookmarkEnd w:id="9"/>
+      <w:r>
+        <w:rPr>
+          <w:rFonts w:ascii="Cambria" w:hAnsi="Cambria"/>
+        </w:rPr>
+        <w:lastRenderedPageBreak/>
         <w:t>Information on rules</w:t>
       </w:r>
-      <w:bookmarkEnd w:id="9"/>
+      <w:bookmarkEnd w:id="10"/>
     </w:p>
     <w:p>
       <w:pPr>
@@ -7118,14 +7122,15 @@
         </w:rPr>
         <w:br w:type="page"/>
       </w:r>
-      <w:bookmarkStart w:id="10" w:name="_Toc35793956"/>
-      <w:r>
-        <w:rPr>
-          <w:rFonts w:ascii="Cambria" w:hAnsi="Cambria"/>
-        </w:rPr>
+      <w:bookmarkStart w:id="11" w:name="_Toc35793956"/>
+      <w:r>
+        <w:rPr>
+          <w:rFonts w:ascii="Cambria" w:hAnsi="Cambria"/>
+        </w:rPr>
+        <w:lastRenderedPageBreak/>
         <w:t>Description of readability viewpoint</w:t>
       </w:r>
-      <w:bookmarkEnd w:id="10"/>
+      <w:bookmarkEnd w:id="11"/>
     </w:p>
     <w:p>
       <w:pPr>
@@ -7134,7 +7139,7 @@
           <w:rFonts w:ascii="Cambria" w:hAnsi="Cambria"/>
         </w:rPr>
       </w:pPr>
-      <w:bookmarkStart w:id="11" w:name="_Toc35793957"/>
+      <w:bookmarkStart w:id="12" w:name="_Toc35793957"/>
       <w:r>
         <w:rPr>
           <w:rFonts w:ascii="Cambria" w:hAnsi="Cambria"/>
@@ -7147,7 +7152,7 @@
         </w:rPr>
         <w:t>★</w:t>
       </w:r>
-      <w:bookmarkEnd w:id="11"/>
+      <w:bookmarkEnd w:id="12"/>
     </w:p>
     <w:p>
       <w:pPr>
@@ -7214,7 +7219,21 @@
                     <w:rPr>
                       <w:rFonts w:ascii="Cambria" w:hAnsi="Cambria"/>
                     </w:rPr>
-                    <w:t>SELECT col1, col2 FROM table WHERE col1 = ? ORDER BY col2</w:t>
+                    <w:t xml:space="preserve">SELECT col1, col2 FROM table WHERE col1 </w:t>
+                  </w:r>
+                  <w:proofErr w:type="gramStart"/>
+                  <w:r>
+                    <w:rPr>
+                      <w:rFonts w:ascii="Cambria" w:hAnsi="Cambria"/>
+                    </w:rPr>
+                    <w:t>= ?</w:t>
+                  </w:r>
+                  <w:proofErr w:type="gramEnd"/>
+                  <w:r>
+                    <w:rPr>
+                      <w:rFonts w:ascii="Cambria" w:hAnsi="Cambria"/>
+                    </w:rPr>
+                    <w:t xml:space="preserve"> ORDER BY col2</w:t>
                   </w:r>
                 </w:p>
               </w:txbxContent>
@@ -7262,14 +7281,28 @@
           <w:rFonts w:ascii="Cambria" w:hAnsi="Cambria"/>
         </w:rPr>
       </w:pPr>
-      <w:bookmarkStart w:id="12" w:name="_Toc35793958"/>
-      <w:r>
-        <w:rPr>
-          <w:rFonts w:ascii="Cambria" w:hAnsi="Cambria"/>
-        </w:rPr>
-        <w:t>Exceptions when using extended functions in Nablarch application framework</w:t>
-      </w:r>
-      <w:bookmarkEnd w:id="12"/>
+      <w:bookmarkStart w:id="13" w:name="_Toc35793958"/>
+      <w:r>
+        <w:rPr>
+          <w:rFonts w:ascii="Cambria" w:hAnsi="Cambria"/>
+        </w:rPr>
+        <w:t xml:space="preserve">Exceptions when using extended functions in </w:t>
+      </w:r>
+      <w:proofErr w:type="spellStart"/>
+      <w:r>
+        <w:rPr>
+          <w:rFonts w:ascii="Cambria" w:hAnsi="Cambria"/>
+        </w:rPr>
+        <w:t>Nablarch</w:t>
+      </w:r>
+      <w:proofErr w:type="spellEnd"/>
+      <w:r>
+        <w:rPr>
+          <w:rFonts w:ascii="Cambria" w:hAnsi="Cambria"/>
+        </w:rPr>
+        <w:t xml:space="preserve"> application framework</w:t>
+      </w:r>
+      <w:bookmarkEnd w:id="13"/>
     </w:p>
     <w:p>
       <w:pPr>
@@ -7290,7 +7323,35 @@
         <w:rPr>
           <w:rFonts w:ascii="Cambria" w:hAnsi="Cambria"/>
         </w:rPr>
-        <w:t>When using the following extended functions in the Nablarch application framework, there are cases where lowercase letters must be used as a specification of the Nablarch application framework.</w:t>
+        <w:t xml:space="preserve">When using the following extended functions in the </w:t>
+      </w:r>
+      <w:proofErr w:type="spellStart"/>
+      <w:r>
+        <w:rPr>
+          <w:rFonts w:ascii="Cambria" w:hAnsi="Cambria"/>
+        </w:rPr>
+        <w:t>Nablarch</w:t>
+      </w:r>
+      <w:proofErr w:type="spellEnd"/>
+      <w:r>
+        <w:rPr>
+          <w:rFonts w:ascii="Cambria" w:hAnsi="Cambria"/>
+        </w:rPr>
+        <w:t xml:space="preserve"> application framework, there are cases where lowercase letters must be used as a specification of the </w:t>
+      </w:r>
+      <w:proofErr w:type="spellStart"/>
+      <w:r>
+        <w:rPr>
+          <w:rFonts w:ascii="Cambria" w:hAnsi="Cambria"/>
+        </w:rPr>
+        <w:t>Nablarch</w:t>
+      </w:r>
+      <w:proofErr w:type="spellEnd"/>
+      <w:r>
+        <w:rPr>
+          <w:rFonts w:ascii="Cambria" w:hAnsi="Cambria"/>
+        </w:rPr>
+        <w:t xml:space="preserve"> application framework.</w:t>
       </w:r>
     </w:p>
     <w:p>
@@ -7456,8 +7517,16 @@
                     <w:rPr>
                       <w:rFonts w:ascii="Cambria" w:hAnsi="Cambria"/>
                     </w:rPr>
-                    <w:t xml:space="preserve">    user_mst</w:t>
-                  </w:r>
+                    <w:t xml:space="preserve">    </w:t>
+                  </w:r>
+                  <w:proofErr w:type="spellStart"/>
+                  <w:r>
+                    <w:rPr>
+                      <w:rFonts w:ascii="Cambria" w:hAnsi="Cambria"/>
+                    </w:rPr>
+                    <w:t>user_mst</w:t>
+                  </w:r>
+                  <w:proofErr w:type="spellEnd"/>
                 </w:p>
                 <w:p>
                   <w:pPr>
@@ -7490,7 +7559,23 @@
                       <w:rFonts w:ascii="Cambria" w:hAnsi="Cambria"/>
                       <w:color w:val="008000"/>
                     </w:rPr>
-                    <w:t>-"if" is lowercase. Match property name (userName) to field name</w:t>
+                    <w:t>-"if" is lowercase. Match property name (</w:t>
+                  </w:r>
+                  <w:proofErr w:type="spellStart"/>
+                  <w:r>
+                    <w:rPr>
+                      <w:rFonts w:ascii="Cambria" w:hAnsi="Cambria"/>
+                      <w:color w:val="008000"/>
+                    </w:rPr>
+                    <w:t>userName</w:t>
+                  </w:r>
+                  <w:proofErr w:type="spellEnd"/>
+                  <w:r>
+                    <w:rPr>
+                      <w:rFonts w:ascii="Cambria" w:hAnsi="Cambria"/>
+                      <w:color w:val="008000"/>
+                    </w:rPr>
+                    <w:t>) to field name</w:t>
                   </w:r>
                 </w:p>
                 <w:p>
@@ -7503,7 +7588,57 @@
                     <w:rPr>
                       <w:rFonts w:ascii="Cambria" w:hAnsi="Cambria"/>
                     </w:rPr>
-                    <w:t xml:space="preserve">    $if(userName) {user_name LIKE :userName%}</w:t>
+                    <w:t xml:space="preserve">    $if(</w:t>
+                  </w:r>
+                  <w:proofErr w:type="spellStart"/>
+                  <w:r>
+                    <w:rPr>
+                      <w:rFonts w:ascii="Cambria" w:hAnsi="Cambria"/>
+                    </w:rPr>
+                    <w:t>userName</w:t>
+                  </w:r>
+                  <w:proofErr w:type="spellEnd"/>
+                  <w:r>
+                    <w:rPr>
+                      <w:rFonts w:ascii="Cambria" w:hAnsi="Cambria"/>
+                    </w:rPr>
+                    <w:t>) {</w:t>
+                  </w:r>
+                  <w:proofErr w:type="spellStart"/>
+                  <w:r>
+                    <w:rPr>
+                      <w:rFonts w:ascii="Cambria" w:hAnsi="Cambria"/>
+                    </w:rPr>
+                    <w:t>user_name</w:t>
+                  </w:r>
+                  <w:proofErr w:type="spellEnd"/>
+                  <w:r>
+                    <w:rPr>
+                      <w:rFonts w:ascii="Cambria" w:hAnsi="Cambria"/>
+                    </w:rPr>
+                    <w:t xml:space="preserve"> </w:t>
+                  </w:r>
+                  <w:proofErr w:type="gramStart"/>
+                  <w:r>
+                    <w:rPr>
+                      <w:rFonts w:ascii="Cambria" w:hAnsi="Cambria"/>
+                    </w:rPr>
+                    <w:t>LIKE :</w:t>
+                  </w:r>
+                  <w:proofErr w:type="spellStart"/>
+                  <w:r>
+                    <w:rPr>
+                      <w:rFonts w:ascii="Cambria" w:hAnsi="Cambria"/>
+                    </w:rPr>
+                    <w:t>userName</w:t>
+                  </w:r>
+                  <w:proofErr w:type="spellEnd"/>
+                  <w:proofErr w:type="gramEnd"/>
+                  <w:r>
+                    <w:rPr>
+                      <w:rFonts w:ascii="Cambria" w:hAnsi="Cambria"/>
+                    </w:rPr>
+                    <w:t>%}</w:t>
                   </w:r>
                 </w:p>
                 <w:p>
@@ -7516,7 +7651,57 @@
                     <w:rPr>
                       <w:rFonts w:ascii="Cambria" w:hAnsi="Cambria"/>
                     </w:rPr>
-                    <w:t xml:space="preserve">    AND $if(userKanaName) {user_kana_name LIKE :userKanaName%}</w:t>
+                    <w:t xml:space="preserve">    AND $if(</w:t>
+                  </w:r>
+                  <w:proofErr w:type="spellStart"/>
+                  <w:r>
+                    <w:rPr>
+                      <w:rFonts w:ascii="Cambria" w:hAnsi="Cambria"/>
+                    </w:rPr>
+                    <w:t>userKanaName</w:t>
+                  </w:r>
+                  <w:proofErr w:type="spellEnd"/>
+                  <w:r>
+                    <w:rPr>
+                      <w:rFonts w:ascii="Cambria" w:hAnsi="Cambria"/>
+                    </w:rPr>
+                    <w:t>) {</w:t>
+                  </w:r>
+                  <w:proofErr w:type="spellStart"/>
+                  <w:r>
+                    <w:rPr>
+                      <w:rFonts w:ascii="Cambria" w:hAnsi="Cambria"/>
+                    </w:rPr>
+                    <w:t>user_kana_name</w:t>
+                  </w:r>
+                  <w:proofErr w:type="spellEnd"/>
+                  <w:r>
+                    <w:rPr>
+                      <w:rFonts w:ascii="Cambria" w:hAnsi="Cambria"/>
+                    </w:rPr>
+                    <w:t xml:space="preserve"> </w:t>
+                  </w:r>
+                  <w:proofErr w:type="gramStart"/>
+                  <w:r>
+                    <w:rPr>
+                      <w:rFonts w:ascii="Cambria" w:hAnsi="Cambria"/>
+                    </w:rPr>
+                    <w:t>LIKE :</w:t>
+                  </w:r>
+                  <w:proofErr w:type="spellStart"/>
+                  <w:r>
+                    <w:rPr>
+                      <w:rFonts w:ascii="Cambria" w:hAnsi="Cambria"/>
+                    </w:rPr>
+                    <w:t>userKanaName</w:t>
+                  </w:r>
+                  <w:proofErr w:type="spellEnd"/>
+                  <w:proofErr w:type="gramEnd"/>
+                  <w:r>
+                    <w:rPr>
+                      <w:rFonts w:ascii="Cambria" w:hAnsi="Cambria"/>
+                    </w:rPr>
+                    <w:t>%}</w:t>
                   </w:r>
                 </w:p>
                 <w:p>
@@ -7590,15 +7775,7 @@
         <w:rPr>
           <w:rFonts w:ascii="Cambria" w:hAnsi="Cambria" w:hint="eastAsia"/>
         </w:rPr>
-        <w:t>ｓｓｓｓｓｓｓｓｓ</w:t>
-      </w:r>
-      <w:bookmarkStart w:id="13" w:name="_GoBack"/>
-      <w:bookmarkEnd w:id="13"/>
-      <w:r>
-        <w:rPr>
-          <w:rFonts w:ascii="Cambria" w:hAnsi="Cambria" w:hint="eastAsia"/>
-        </w:rPr>
-        <w:t>ｓ</w:t>
+        <w:t>ｓｓｓｓｓｓｓｓｓｓ</w:t>
       </w:r>
     </w:p>
     <w:p>
@@ -7709,6 +7886,7 @@
         <w:rPr>
           <w:rFonts w:ascii="Cambria" w:hAnsi="Cambria"/>
         </w:rPr>
+        <w:lastRenderedPageBreak/>
         <w:t>Format of SQL statement</w:t>
       </w:r>
       <w:r>
@@ -8511,7 +8689,21 @@
         <w:rPr>
           <w:rFonts w:ascii="Cambria" w:hAnsi="Cambria"/>
         </w:rPr>
-        <w:t>The same package and file names as the class name of the Java class are used for the SQL file. (Extension is "sql")</w:t>
+        <w:t>The same package and file names as the class name of the Java class are used for the SQL file. (Extension is "</w:t>
+      </w:r>
+      <w:proofErr w:type="spellStart"/>
+      <w:r>
+        <w:rPr>
+          <w:rFonts w:ascii="Cambria" w:hAnsi="Cambria"/>
+        </w:rPr>
+        <w:t>sql</w:t>
+      </w:r>
+      <w:proofErr w:type="spellEnd"/>
+      <w:r>
+        <w:rPr>
+          <w:rFonts w:ascii="Cambria" w:hAnsi="Cambria"/>
+        </w:rPr>
+        <w:t>")</w:t>
       </w:r>
       <w:r>
         <w:rPr>
@@ -8710,7 +8902,35 @@
               <w:rPr>
                 <w:rFonts w:ascii="Cambria" w:hAnsi="Cambria"/>
               </w:rPr>
-              <w:t>When class is "nablarch.sample.ss11AC.W11AC01Action", SQL is "nablarch/sample/ss11AC/W11AC01Action.sql"</w:t>
+              <w:t>When class is "nablarch.</w:t>
+            </w:r>
+            <w:proofErr w:type="gramStart"/>
+            <w:r>
+              <w:rPr>
+                <w:rFonts w:ascii="Cambria" w:hAnsi="Cambria"/>
+              </w:rPr>
+              <w:t>sample.ss11AC.W</w:t>
+            </w:r>
+            <w:proofErr w:type="gramEnd"/>
+            <w:r>
+              <w:rPr>
+                <w:rFonts w:ascii="Cambria" w:hAnsi="Cambria"/>
+              </w:rPr>
+              <w:t>11AC01Action", SQL is "</w:t>
+            </w:r>
+            <w:proofErr w:type="spellStart"/>
+            <w:r>
+              <w:rPr>
+                <w:rFonts w:ascii="Cambria" w:hAnsi="Cambria"/>
+              </w:rPr>
+              <w:t>nablarch</w:t>
+            </w:r>
+            <w:proofErr w:type="spellEnd"/>
+            <w:r>
+              <w:rPr>
+                <w:rFonts w:ascii="Cambria" w:hAnsi="Cambria"/>
+              </w:rPr>
+              <w:t>/sample/ss11AC/W11AC01Action.sql"</w:t>
             </w:r>
           </w:p>
         </w:tc>
@@ -8784,7 +9004,49 @@
               <w:rPr>
                 <w:rFonts w:ascii="Cambria" w:hAnsi="Cambria"/>
               </w:rPr>
-              <w:t>When class is "nablarch/sample/entity/User", SQL is "nablarch/sample/entity/User.sql"</w:t>
+              <w:t>When class is "</w:t>
+            </w:r>
+            <w:proofErr w:type="spellStart"/>
+            <w:r>
+              <w:rPr>
+                <w:rFonts w:ascii="Cambria" w:hAnsi="Cambria"/>
+              </w:rPr>
+              <w:t>nablarch</w:t>
+            </w:r>
+            <w:proofErr w:type="spellEnd"/>
+            <w:r>
+              <w:rPr>
+                <w:rFonts w:ascii="Cambria" w:hAnsi="Cambria"/>
+              </w:rPr>
+              <w:t>/sample/entity/User", SQL is "</w:t>
+            </w:r>
+            <w:proofErr w:type="spellStart"/>
+            <w:r>
+              <w:rPr>
+                <w:rFonts w:ascii="Cambria" w:hAnsi="Cambria"/>
+              </w:rPr>
+              <w:t>nablarch</w:t>
+            </w:r>
+            <w:proofErr w:type="spellEnd"/>
+            <w:r>
+              <w:rPr>
+                <w:rFonts w:ascii="Cambria" w:hAnsi="Cambria"/>
+              </w:rPr>
+              <w:t>/sample/entity/</w:t>
+            </w:r>
+            <w:proofErr w:type="spellStart"/>
+            <w:r>
+              <w:rPr>
+                <w:rFonts w:ascii="Cambria" w:hAnsi="Cambria"/>
+              </w:rPr>
+              <w:t>User.sql</w:t>
+            </w:r>
+            <w:proofErr w:type="spellEnd"/>
+            <w:r>
+              <w:rPr>
+                <w:rFonts w:ascii="Cambria" w:hAnsi="Cambria"/>
+              </w:rPr>
+              <w:t>"</w:t>
             </w:r>
           </w:p>
         </w:tc>
@@ -9191,6 +9453,12 @@
           <w:rFonts w:ascii="Cambria" w:hAnsi="Cambria"/>
         </w:rPr>
         <w:br w:type="page"/>
+      </w:r>
+      <w:r>
+        <w:rPr>
+          <w:rFonts w:ascii="Cambria" w:hAnsi="Cambria"/>
+        </w:rPr>
+        <w:lastRenderedPageBreak/>
         <w:t>An example is shown below.</w:t>
       </w:r>
     </w:p>
@@ -9219,12 +9487,21 @@
                       <w:sz w:val="18"/>
                     </w:rPr>
                   </w:pPr>
-                  <w:r>
-                    <w:rPr>
-                      <w:rFonts w:ascii="Cambria" w:hAnsi="Cambria"/>
-                      <w:sz w:val="18"/>
-                    </w:rPr>
-                    <w:t>user_id,</w:t>
+                  <w:proofErr w:type="spellStart"/>
+                  <w:r>
+                    <w:rPr>
+                      <w:rFonts w:ascii="Cambria" w:hAnsi="Cambria"/>
+                      <w:sz w:val="18"/>
+                    </w:rPr>
+                    <w:t>user_id</w:t>
+                  </w:r>
+                  <w:proofErr w:type="spellEnd"/>
+                  <w:r>
+                    <w:rPr>
+                      <w:rFonts w:ascii="Cambria" w:hAnsi="Cambria"/>
+                      <w:sz w:val="18"/>
+                    </w:rPr>
+                    <w:t>,</w:t>
                   </w:r>
                 </w:p>
                 <w:p>
@@ -9241,7 +9518,23 @@
                       <w:rFonts w:ascii="Cambria" w:hAnsi="Cambria"/>
                       <w:sz w:val="18"/>
                     </w:rPr>
-                    <w:t xml:space="preserve">    use_case_id,</w:t>
+                    <w:t xml:space="preserve">    </w:t>
+                  </w:r>
+                  <w:proofErr w:type="spellStart"/>
+                  <w:r>
+                    <w:rPr>
+                      <w:rFonts w:ascii="Cambria" w:hAnsi="Cambria"/>
+                      <w:sz w:val="18"/>
+                    </w:rPr>
+                    <w:t>use_case_id</w:t>
+                  </w:r>
+                  <w:proofErr w:type="spellEnd"/>
+                  <w:r>
+                    <w:rPr>
+                      <w:rFonts w:ascii="Cambria" w:hAnsi="Cambria"/>
+                      <w:sz w:val="18"/>
+                    </w:rPr>
+                    <w:t>,</w:t>
                   </w:r>
                 </w:p>
                 <w:p>
@@ -9258,7 +9551,23 @@
                       <w:rFonts w:ascii="Cambria" w:hAnsi="Cambria"/>
                       <w:sz w:val="18"/>
                     </w:rPr>
-                    <w:t xml:space="preserve">    insert_user_id,</w:t>
+                    <w:t xml:space="preserve">    </w:t>
+                  </w:r>
+                  <w:proofErr w:type="spellStart"/>
+                  <w:r>
+                    <w:rPr>
+                      <w:rFonts w:ascii="Cambria" w:hAnsi="Cambria"/>
+                      <w:sz w:val="18"/>
+                    </w:rPr>
+                    <w:t>insert_user_id</w:t>
+                  </w:r>
+                  <w:proofErr w:type="spellEnd"/>
+                  <w:r>
+                    <w:rPr>
+                      <w:rFonts w:ascii="Cambria" w:hAnsi="Cambria"/>
+                      <w:sz w:val="18"/>
+                    </w:rPr>
+                    <w:t>,</w:t>
                   </w:r>
                 </w:p>
                 <w:p>
@@ -9275,7 +9584,23 @@
                       <w:rFonts w:ascii="Cambria" w:hAnsi="Cambria"/>
                       <w:sz w:val="18"/>
                     </w:rPr>
-                    <w:t xml:space="preserve">    insert_date,</w:t>
+                    <w:t xml:space="preserve">    </w:t>
+                  </w:r>
+                  <w:proofErr w:type="spellStart"/>
+                  <w:r>
+                    <w:rPr>
+                      <w:rFonts w:ascii="Cambria" w:hAnsi="Cambria"/>
+                      <w:sz w:val="18"/>
+                    </w:rPr>
+                    <w:t>insert_date</w:t>
+                  </w:r>
+                  <w:proofErr w:type="spellEnd"/>
+                  <w:r>
+                    <w:rPr>
+                      <w:rFonts w:ascii="Cambria" w:hAnsi="Cambria"/>
+                      <w:sz w:val="18"/>
+                    </w:rPr>
+                    <w:t>,</w:t>
                   </w:r>
                 </w:p>
                 <w:p>
@@ -9292,7 +9617,23 @@
                       <w:rFonts w:ascii="Cambria" w:hAnsi="Cambria"/>
                       <w:sz w:val="18"/>
                     </w:rPr>
-                    <w:t xml:space="preserve">    updated_user_id,</w:t>
+                    <w:t xml:space="preserve">    </w:t>
+                  </w:r>
+                  <w:proofErr w:type="spellStart"/>
+                  <w:r>
+                    <w:rPr>
+                      <w:rFonts w:ascii="Cambria" w:hAnsi="Cambria"/>
+                      <w:sz w:val="18"/>
+                    </w:rPr>
+                    <w:t>updated_user_id</w:t>
+                  </w:r>
+                  <w:proofErr w:type="spellEnd"/>
+                  <w:r>
+                    <w:rPr>
+                      <w:rFonts w:ascii="Cambria" w:hAnsi="Cambria"/>
+                      <w:sz w:val="18"/>
+                    </w:rPr>
+                    <w:t>,</w:t>
                   </w:r>
                 </w:p>
                 <w:p>
@@ -9309,8 +9650,17 @@
                       <w:rFonts w:ascii="Cambria" w:hAnsi="Cambria"/>
                       <w:sz w:val="18"/>
                     </w:rPr>
-                    <w:t xml:space="preserve">    updated_date</w:t>
-                  </w:r>
+                    <w:t xml:space="preserve">    </w:t>
+                  </w:r>
+                  <w:proofErr w:type="spellStart"/>
+                  <w:r>
+                    <w:rPr>
+                      <w:rFonts w:ascii="Cambria" w:hAnsi="Cambria"/>
+                      <w:sz w:val="18"/>
+                    </w:rPr>
+                    <w:t>updated_date</w:t>
+                  </w:r>
+                  <w:proofErr w:type="spellEnd"/>
                 </w:p>
                 <w:p>
                   <w:pPr>
@@ -9377,7 +9727,32 @@
                       <w:rFonts w:ascii="Cambria" w:hAnsi="Cambria"/>
                       <w:sz w:val="18"/>
                     </w:rPr>
-                    <w:t xml:space="preserve">    :userId,</w:t>
+                    <w:t xml:space="preserve">    </w:t>
+                  </w:r>
+                  <w:proofErr w:type="gramStart"/>
+                  <w:r>
+                    <w:rPr>
+                      <w:rFonts w:ascii="Cambria" w:hAnsi="Cambria"/>
+                      <w:sz w:val="18"/>
+                    </w:rPr>
+                    <w:t>:</w:t>
+                  </w:r>
+                  <w:proofErr w:type="spellStart"/>
+                  <w:r>
+                    <w:rPr>
+                      <w:rFonts w:ascii="Cambria" w:hAnsi="Cambria"/>
+                      <w:sz w:val="18"/>
+                    </w:rPr>
+                    <w:t>userId</w:t>
+                  </w:r>
+                  <w:proofErr w:type="spellEnd"/>
+                  <w:proofErr w:type="gramEnd"/>
+                  <w:r>
+                    <w:rPr>
+                      <w:rFonts w:ascii="Cambria" w:hAnsi="Cambria"/>
+                      <w:sz w:val="18"/>
+                    </w:rPr>
+                    <w:t>,</w:t>
                   </w:r>
                 </w:p>
                 <w:p>
@@ -9394,7 +9769,32 @@
                       <w:rFonts w:ascii="Cambria" w:hAnsi="Cambria"/>
                       <w:sz w:val="18"/>
                     </w:rPr>
-                    <w:t xml:space="preserve">    :useCaseId,</w:t>
+                    <w:t xml:space="preserve">    </w:t>
+                  </w:r>
+                  <w:proofErr w:type="gramStart"/>
+                  <w:r>
+                    <w:rPr>
+                      <w:rFonts w:ascii="Cambria" w:hAnsi="Cambria"/>
+                      <w:sz w:val="18"/>
+                    </w:rPr>
+                    <w:t>:</w:t>
+                  </w:r>
+                  <w:proofErr w:type="spellStart"/>
+                  <w:r>
+                    <w:rPr>
+                      <w:rFonts w:ascii="Cambria" w:hAnsi="Cambria"/>
+                      <w:sz w:val="18"/>
+                    </w:rPr>
+                    <w:t>useCaseId</w:t>
+                  </w:r>
+                  <w:proofErr w:type="spellEnd"/>
+                  <w:proofErr w:type="gramEnd"/>
+                  <w:r>
+                    <w:rPr>
+                      <w:rFonts w:ascii="Cambria" w:hAnsi="Cambria"/>
+                      <w:sz w:val="18"/>
+                    </w:rPr>
+                    <w:t>,</w:t>
                   </w:r>
                 </w:p>
                 <w:p>
@@ -9411,7 +9811,32 @@
                       <w:rFonts w:ascii="Cambria" w:hAnsi="Cambria"/>
                       <w:sz w:val="18"/>
                     </w:rPr>
-                    <w:t xml:space="preserve">    :insertUserId,</w:t>
+                    <w:t xml:space="preserve">    </w:t>
+                  </w:r>
+                  <w:proofErr w:type="gramStart"/>
+                  <w:r>
+                    <w:rPr>
+                      <w:rFonts w:ascii="Cambria" w:hAnsi="Cambria"/>
+                      <w:sz w:val="18"/>
+                    </w:rPr>
+                    <w:t>:</w:t>
+                  </w:r>
+                  <w:proofErr w:type="spellStart"/>
+                  <w:r>
+                    <w:rPr>
+                      <w:rFonts w:ascii="Cambria" w:hAnsi="Cambria"/>
+                      <w:sz w:val="18"/>
+                    </w:rPr>
+                    <w:t>insertUserId</w:t>
+                  </w:r>
+                  <w:proofErr w:type="spellEnd"/>
+                  <w:proofErr w:type="gramEnd"/>
+                  <w:r>
+                    <w:rPr>
+                      <w:rFonts w:ascii="Cambria" w:hAnsi="Cambria"/>
+                      <w:sz w:val="18"/>
+                    </w:rPr>
+                    <w:t>,</w:t>
                   </w:r>
                 </w:p>
                 <w:p>
@@ -9428,7 +9853,32 @@
                       <w:rFonts w:ascii="Cambria" w:hAnsi="Cambria"/>
                       <w:sz w:val="18"/>
                     </w:rPr>
-                    <w:t xml:space="preserve">    :insertDate,</w:t>
+                    <w:t xml:space="preserve">    </w:t>
+                  </w:r>
+                  <w:proofErr w:type="gramStart"/>
+                  <w:r>
+                    <w:rPr>
+                      <w:rFonts w:ascii="Cambria" w:hAnsi="Cambria"/>
+                      <w:sz w:val="18"/>
+                    </w:rPr>
+                    <w:t>:</w:t>
+                  </w:r>
+                  <w:proofErr w:type="spellStart"/>
+                  <w:r>
+                    <w:rPr>
+                      <w:rFonts w:ascii="Cambria" w:hAnsi="Cambria"/>
+                      <w:sz w:val="18"/>
+                    </w:rPr>
+                    <w:t>insertDate</w:t>
+                  </w:r>
+                  <w:proofErr w:type="spellEnd"/>
+                  <w:proofErr w:type="gramEnd"/>
+                  <w:r>
+                    <w:rPr>
+                      <w:rFonts w:ascii="Cambria" w:hAnsi="Cambria"/>
+                      <w:sz w:val="18"/>
+                    </w:rPr>
+                    <w:t>,</w:t>
                   </w:r>
                 </w:p>
                 <w:p>
@@ -9445,7 +9895,32 @@
                       <w:rFonts w:ascii="Cambria" w:hAnsi="Cambria"/>
                       <w:sz w:val="18"/>
                     </w:rPr>
-                    <w:t xml:space="preserve">    :updatedUserId,</w:t>
+                    <w:t xml:space="preserve">    </w:t>
+                  </w:r>
+                  <w:proofErr w:type="gramStart"/>
+                  <w:r>
+                    <w:rPr>
+                      <w:rFonts w:ascii="Cambria" w:hAnsi="Cambria"/>
+                      <w:sz w:val="18"/>
+                    </w:rPr>
+                    <w:t>:</w:t>
+                  </w:r>
+                  <w:proofErr w:type="spellStart"/>
+                  <w:r>
+                    <w:rPr>
+                      <w:rFonts w:ascii="Cambria" w:hAnsi="Cambria"/>
+                      <w:sz w:val="18"/>
+                    </w:rPr>
+                    <w:t>updatedUserId</w:t>
+                  </w:r>
+                  <w:proofErr w:type="spellEnd"/>
+                  <w:proofErr w:type="gramEnd"/>
+                  <w:r>
+                    <w:rPr>
+                      <w:rFonts w:ascii="Cambria" w:hAnsi="Cambria"/>
+                      <w:sz w:val="18"/>
+                    </w:rPr>
+                    <w:t>,</w:t>
                   </w:r>
                 </w:p>
                 <w:p>
@@ -9462,8 +9937,26 @@
                       <w:rFonts w:ascii="Cambria" w:hAnsi="Cambria"/>
                       <w:sz w:val="18"/>
                     </w:rPr>
-                    <w:t xml:space="preserve">    :updatedDate</w:t>
-                  </w:r>
+                    <w:t xml:space="preserve">    </w:t>
+                  </w:r>
+                  <w:proofErr w:type="gramStart"/>
+                  <w:r>
+                    <w:rPr>
+                      <w:rFonts w:ascii="Cambria" w:hAnsi="Cambria"/>
+                      <w:sz w:val="18"/>
+                    </w:rPr>
+                    <w:t>:</w:t>
+                  </w:r>
+                  <w:proofErr w:type="spellStart"/>
+                  <w:r>
+                    <w:rPr>
+                      <w:rFonts w:ascii="Cambria" w:hAnsi="Cambria"/>
+                      <w:sz w:val="18"/>
+                    </w:rPr>
+                    <w:t>updatedDate</w:t>
+                  </w:r>
+                  <w:proofErr w:type="spellEnd"/>
+                  <w:proofErr w:type="gramEnd"/>
                 </w:p>
                 <w:p>
                   <w:pPr>
@@ -9597,7 +10090,32 @@
                       <w:rFonts w:ascii="Cambria" w:hAnsi="Cambria"/>
                       <w:sz w:val="18"/>
                     </w:rPr>
-                    <w:t xml:space="preserve">    users.kanji_name,</w:t>
+                    <w:t xml:space="preserve">    </w:t>
+                  </w:r>
+                  <w:proofErr w:type="spellStart"/>
+                  <w:proofErr w:type="gramStart"/>
+                  <w:r>
+                    <w:rPr>
+                      <w:rFonts w:ascii="Cambria" w:hAnsi="Cambria"/>
+                      <w:sz w:val="18"/>
+                    </w:rPr>
+                    <w:t>users.kanji</w:t>
+                  </w:r>
+                  <w:proofErr w:type="gramEnd"/>
+                  <w:r>
+                    <w:rPr>
+                      <w:rFonts w:ascii="Cambria" w:hAnsi="Cambria"/>
+                      <w:sz w:val="18"/>
+                    </w:rPr>
+                    <w:t>_name</w:t>
+                  </w:r>
+                  <w:proofErr w:type="spellEnd"/>
+                  <w:r>
+                    <w:rPr>
+                      <w:rFonts w:ascii="Cambria" w:hAnsi="Cambria"/>
+                      <w:sz w:val="18"/>
+                    </w:rPr>
+                    <w:t>,</w:t>
                   </w:r>
                 </w:p>
                 <w:p>
@@ -9614,7 +10132,32 @@
                       <w:rFonts w:ascii="Cambria" w:hAnsi="Cambria"/>
                       <w:sz w:val="18"/>
                     </w:rPr>
-                    <w:t xml:space="preserve">    users.kana_name,</w:t>
+                    <w:t xml:space="preserve">    </w:t>
+                  </w:r>
+                  <w:proofErr w:type="spellStart"/>
+                  <w:proofErr w:type="gramStart"/>
+                  <w:r>
+                    <w:rPr>
+                      <w:rFonts w:ascii="Cambria" w:hAnsi="Cambria"/>
+                      <w:sz w:val="18"/>
+                    </w:rPr>
+                    <w:t>users.kana</w:t>
+                  </w:r>
+                  <w:proofErr w:type="gramEnd"/>
+                  <w:r>
+                    <w:rPr>
+                      <w:rFonts w:ascii="Cambria" w:hAnsi="Cambria"/>
+                      <w:sz w:val="18"/>
+                    </w:rPr>
+                    <w:t>_name</w:t>
+                  </w:r>
+                  <w:proofErr w:type="spellEnd"/>
+                  <w:r>
+                    <w:rPr>
+                      <w:rFonts w:ascii="Cambria" w:hAnsi="Cambria"/>
+                      <w:sz w:val="18"/>
+                    </w:rPr>
+                    <w:t>,</w:t>
                   </w:r>
                 </w:p>
                 <w:p>
@@ -9631,7 +10174,32 @@
                       <w:rFonts w:ascii="Cambria" w:hAnsi="Cambria"/>
                       <w:sz w:val="18"/>
                     </w:rPr>
-                    <w:t xml:space="preserve">    users.mail_address,</w:t>
+                    <w:t xml:space="preserve">    </w:t>
+                  </w:r>
+                  <w:proofErr w:type="spellStart"/>
+                  <w:proofErr w:type="gramStart"/>
+                  <w:r>
+                    <w:rPr>
+                      <w:rFonts w:ascii="Cambria" w:hAnsi="Cambria"/>
+                      <w:sz w:val="18"/>
+                    </w:rPr>
+                    <w:t>users.mail</w:t>
+                  </w:r>
+                  <w:proofErr w:type="gramEnd"/>
+                  <w:r>
+                    <w:rPr>
+                      <w:rFonts w:ascii="Cambria" w:hAnsi="Cambria"/>
+                      <w:sz w:val="18"/>
+                    </w:rPr>
+                    <w:t>_address</w:t>
+                  </w:r>
+                  <w:proofErr w:type="spellEnd"/>
+                  <w:r>
+                    <w:rPr>
+                      <w:rFonts w:ascii="Cambria" w:hAnsi="Cambria"/>
+                      <w:sz w:val="18"/>
+                    </w:rPr>
+                    <w:t>,</w:t>
                   </w:r>
                 </w:p>
                 <w:p>
@@ -9648,7 +10216,32 @@
                       <w:rFonts w:ascii="Cambria" w:hAnsi="Cambria"/>
                       <w:sz w:val="18"/>
                     </w:rPr>
-                    <w:t xml:space="preserve">    users.extension_number_building,</w:t>
+                    <w:t xml:space="preserve">    </w:t>
+                  </w:r>
+                  <w:proofErr w:type="spellStart"/>
+                  <w:proofErr w:type="gramStart"/>
+                  <w:r>
+                    <w:rPr>
+                      <w:rFonts w:ascii="Cambria" w:hAnsi="Cambria"/>
+                      <w:sz w:val="18"/>
+                    </w:rPr>
+                    <w:t>users.extension</w:t>
+                  </w:r>
+                  <w:proofErr w:type="gramEnd"/>
+                  <w:r>
+                    <w:rPr>
+                      <w:rFonts w:ascii="Cambria" w:hAnsi="Cambria"/>
+                      <w:sz w:val="18"/>
+                    </w:rPr>
+                    <w:t>_number_building</w:t>
+                  </w:r>
+                  <w:proofErr w:type="spellEnd"/>
+                  <w:r>
+                    <w:rPr>
+                      <w:rFonts w:ascii="Cambria" w:hAnsi="Cambria"/>
+                      <w:sz w:val="18"/>
+                    </w:rPr>
+                    <w:t>,</w:t>
                   </w:r>
                 </w:p>
                 <w:p>
@@ -9665,8 +10258,26 @@
                       <w:rFonts w:ascii="Cambria" w:hAnsi="Cambria"/>
                       <w:sz w:val="18"/>
                     </w:rPr>
-                    <w:t xml:space="preserve">    users.extension_number_personal</w:t>
-                  </w:r>
+                    <w:t xml:space="preserve">    </w:t>
+                  </w:r>
+                  <w:proofErr w:type="spellStart"/>
+                  <w:proofErr w:type="gramStart"/>
+                  <w:r>
+                    <w:rPr>
+                      <w:rFonts w:ascii="Cambria" w:hAnsi="Cambria"/>
+                      <w:sz w:val="18"/>
+                    </w:rPr>
+                    <w:t>users.extension</w:t>
+                  </w:r>
+                  <w:proofErr w:type="gramEnd"/>
+                  <w:r>
+                    <w:rPr>
+                      <w:rFonts w:ascii="Cambria" w:hAnsi="Cambria"/>
+                      <w:sz w:val="18"/>
+                    </w:rPr>
+                    <w:t>_number_personal</w:t>
+                  </w:r>
+                  <w:proofErr w:type="spellEnd"/>
                 </w:p>
                 <w:p>
                   <w:pPr>
@@ -9733,8 +10344,17 @@
                       <w:rFonts w:ascii="Cambria" w:hAnsi="Cambria"/>
                       <w:sz w:val="18"/>
                     </w:rPr>
-                    <w:t xml:space="preserve">    system_account</w:t>
-                  </w:r>
+                    <w:t xml:space="preserve">    </w:t>
+                  </w:r>
+                  <w:proofErr w:type="spellStart"/>
+                  <w:r>
+                    <w:rPr>
+                      <w:rFonts w:ascii="Cambria" w:hAnsi="Cambria"/>
+                      <w:sz w:val="18"/>
+                    </w:rPr>
+                    <w:t>system_account</w:t>
+                  </w:r>
+                  <w:proofErr w:type="spellEnd"/>
                 </w:p>
                 <w:p>
                   <w:pPr>
@@ -9767,8 +10387,33 @@
                       <w:rFonts w:ascii="Cambria" w:hAnsi="Cambria"/>
                       <w:sz w:val="18"/>
                     </w:rPr>
-                    <w:t xml:space="preserve">    users.user_id = system_account.user_id</w:t>
-                  </w:r>
+                    <w:t xml:space="preserve">    </w:t>
+                  </w:r>
+                  <w:proofErr w:type="spellStart"/>
+                  <w:r>
+                    <w:rPr>
+                      <w:rFonts w:ascii="Cambria" w:hAnsi="Cambria"/>
+                      <w:sz w:val="18"/>
+                    </w:rPr>
+                    <w:t>users.user_id</w:t>
+                  </w:r>
+                  <w:proofErr w:type="spellEnd"/>
+                  <w:r>
+                    <w:rPr>
+                      <w:rFonts w:ascii="Cambria" w:hAnsi="Cambria"/>
+                      <w:sz w:val="18"/>
+                    </w:rPr>
+                    <w:t xml:space="preserve"> = </w:t>
+                  </w:r>
+                  <w:proofErr w:type="spellStart"/>
+                  <w:r>
+                    <w:rPr>
+                      <w:rFonts w:ascii="Cambria" w:hAnsi="Cambria"/>
+                      <w:sz w:val="18"/>
+                    </w:rPr>
+                    <w:t>system_account.user_id</w:t>
+                  </w:r>
+                  <w:proofErr w:type="spellEnd"/>
                 </w:p>
                 <w:p>
                   <w:pPr>
@@ -9801,7 +10446,39 @@
                       <w:rFonts w:ascii="Cambria" w:hAnsi="Cambria"/>
                       <w:sz w:val="18"/>
                     </w:rPr>
-                    <w:t xml:space="preserve">    system_account.effective_date_to = (SELECT</w:t>
+                    <w:t xml:space="preserve">    </w:t>
+                  </w:r>
+                  <w:proofErr w:type="spellStart"/>
+                  <w:r>
+                    <w:rPr>
+                      <w:rFonts w:ascii="Cambria" w:hAnsi="Cambria"/>
+                      <w:sz w:val="18"/>
+                    </w:rPr>
+                    <w:t>system_</w:t>
+                  </w:r>
+                  <w:proofErr w:type="gramStart"/>
+                  <w:r>
+                    <w:rPr>
+                      <w:rFonts w:ascii="Cambria" w:hAnsi="Cambria"/>
+                      <w:sz w:val="18"/>
+                    </w:rPr>
+                    <w:t>account.effective</w:t>
+                  </w:r>
+                  <w:proofErr w:type="gramEnd"/>
+                  <w:r>
+                    <w:rPr>
+                      <w:rFonts w:ascii="Cambria" w:hAnsi="Cambria"/>
+                      <w:sz w:val="18"/>
+                    </w:rPr>
+                    <w:t>_date_to</w:t>
+                  </w:r>
+                  <w:proofErr w:type="spellEnd"/>
+                  <w:r>
+                    <w:rPr>
+                      <w:rFonts w:ascii="Cambria" w:hAnsi="Cambria"/>
+                      <w:sz w:val="18"/>
+                    </w:rPr>
+                    <w:t xml:space="preserve"> = (SELECT</w:t>
                   </w:r>
                 </w:p>
                 <w:p>
@@ -9818,7 +10495,32 @@
                       <w:rFonts w:ascii="Cambria" w:hAnsi="Cambria"/>
                       <w:sz w:val="18"/>
                     </w:rPr>
-                    <w:t xml:space="preserve">                                            MAX(effective_date_to)</w:t>
+                    <w:t xml:space="preserve">                                            </w:t>
+                  </w:r>
+                  <w:proofErr w:type="gramStart"/>
+                  <w:r>
+                    <w:rPr>
+                      <w:rFonts w:ascii="Cambria" w:hAnsi="Cambria"/>
+                      <w:sz w:val="18"/>
+                    </w:rPr>
+                    <w:t>MAX(</w:t>
+                  </w:r>
+                  <w:proofErr w:type="spellStart"/>
+                  <w:proofErr w:type="gramEnd"/>
+                  <w:r>
+                    <w:rPr>
+                      <w:rFonts w:ascii="Cambria" w:hAnsi="Cambria"/>
+                      <w:sz w:val="18"/>
+                    </w:rPr>
+                    <w:t>effective_date_to</w:t>
+                  </w:r>
+                  <w:proofErr w:type="spellEnd"/>
+                  <w:r>
+                    <w:rPr>
+                      <w:rFonts w:ascii="Cambria" w:hAnsi="Cambria"/>
+                      <w:sz w:val="18"/>
+                    </w:rPr>
+                    <w:t>)</w:t>
                   </w:r>
                 </w:p>
                 <w:p>
@@ -9852,8 +10554,17 @@
                       <w:rFonts w:ascii="Cambria" w:hAnsi="Cambria"/>
                       <w:sz w:val="18"/>
                     </w:rPr>
-                    <w:t xml:space="preserve">                                            system_account</w:t>
-                  </w:r>
+                    <w:t xml:space="preserve">                                            </w:t>
+                  </w:r>
+                  <w:proofErr w:type="spellStart"/>
+                  <w:r>
+                    <w:rPr>
+                      <w:rFonts w:ascii="Cambria" w:hAnsi="Cambria"/>
+                      <w:sz w:val="18"/>
+                    </w:rPr>
+                    <w:t>system_account</w:t>
+                  </w:r>
+                  <w:proofErr w:type="spellEnd"/>
                 </w:p>
                 <w:p>
                   <w:pPr>
@@ -9886,7 +10597,48 @@
                       <w:rFonts w:ascii="Cambria" w:hAnsi="Cambria"/>
                       <w:sz w:val="18"/>
                     </w:rPr>
-                    <w:t xml:space="preserve">                                            login_id = :loginId)</w:t>
+                    <w:t xml:space="preserve">                                            </w:t>
+                  </w:r>
+                  <w:proofErr w:type="spellStart"/>
+                  <w:r>
+                    <w:rPr>
+                      <w:rFonts w:ascii="Cambria" w:hAnsi="Cambria"/>
+                      <w:sz w:val="18"/>
+                    </w:rPr>
+                    <w:t>login_id</w:t>
+                  </w:r>
+                  <w:proofErr w:type="spellEnd"/>
+                  <w:r>
+                    <w:rPr>
+                      <w:rFonts w:ascii="Cambria" w:hAnsi="Cambria"/>
+                      <w:sz w:val="18"/>
+                    </w:rPr>
+                    <w:t xml:space="preserve"> </w:t>
+                  </w:r>
+                  <w:proofErr w:type="gramStart"/>
+                  <w:r>
+                    <w:rPr>
+                      <w:rFonts w:ascii="Cambria" w:hAnsi="Cambria"/>
+                      <w:sz w:val="18"/>
+                    </w:rPr>
+                    <w:t>= :</w:t>
+                  </w:r>
+                  <w:proofErr w:type="spellStart"/>
+                  <w:r>
+                    <w:rPr>
+                      <w:rFonts w:ascii="Cambria" w:hAnsi="Cambria"/>
+                      <w:sz w:val="18"/>
+                    </w:rPr>
+                    <w:t>loginId</w:t>
+                  </w:r>
+                  <w:proofErr w:type="spellEnd"/>
+                  <w:proofErr w:type="gramEnd"/>
+                  <w:r>
+                    <w:rPr>
+                      <w:rFonts w:ascii="Cambria" w:hAnsi="Cambria"/>
+                      <w:sz w:val="18"/>
+                    </w:rPr>
+                    <w:t>)</w:t>
                   </w:r>
                 </w:p>
                 <w:p>
@@ -9920,8 +10672,17 @@
                       <w:rFonts w:ascii="Cambria" w:hAnsi="Cambria"/>
                       <w:sz w:val="18"/>
                     </w:rPr>
-                    <w:t xml:space="preserve">    users.user_id</w:t>
-                  </w:r>
+                    <w:t xml:space="preserve">    </w:t>
+                  </w:r>
+                  <w:proofErr w:type="spellStart"/>
+                  <w:r>
+                    <w:rPr>
+                      <w:rFonts w:ascii="Cambria" w:hAnsi="Cambria"/>
+                      <w:sz w:val="18"/>
+                    </w:rPr>
+                    <w:t>users.user_id</w:t>
+                  </w:r>
+                  <w:proofErr w:type="spellEnd"/>
                 </w:p>
                 <w:p>
                   <w:pPr>
@@ -10049,7 +10810,23 @@
                       <w:rFonts w:ascii="Cambria" w:hAnsi="Cambria"/>
                       <w:sz w:val="18"/>
                     </w:rPr>
-                    <w:t xml:space="preserve">    sa.login_id,</w:t>
+                    <w:t xml:space="preserve">    </w:t>
+                  </w:r>
+                  <w:proofErr w:type="spellStart"/>
+                  <w:r>
+                    <w:rPr>
+                      <w:rFonts w:ascii="Cambria" w:hAnsi="Cambria"/>
+                      <w:sz w:val="18"/>
+                    </w:rPr>
+                    <w:t>sa.login_id</w:t>
+                  </w:r>
+                  <w:proofErr w:type="spellEnd"/>
+                  <w:r>
+                    <w:rPr>
+                      <w:rFonts w:ascii="Cambria" w:hAnsi="Cambria"/>
+                      <w:sz w:val="18"/>
+                    </w:rPr>
+                    <w:t>,</w:t>
                   </w:r>
                 </w:p>
                 <w:p>
@@ -10066,7 +10843,32 @@
                       <w:rFonts w:ascii="Cambria" w:hAnsi="Cambria"/>
                       <w:sz w:val="18"/>
                     </w:rPr>
-                    <w:t xml:space="preserve">    usr.kanji_name,</w:t>
+                    <w:t xml:space="preserve">    </w:t>
+                  </w:r>
+                  <w:proofErr w:type="spellStart"/>
+                  <w:proofErr w:type="gramStart"/>
+                  <w:r>
+                    <w:rPr>
+                      <w:rFonts w:ascii="Cambria" w:hAnsi="Cambria"/>
+                      <w:sz w:val="18"/>
+                    </w:rPr>
+                    <w:t>usr.kanji</w:t>
+                  </w:r>
+                  <w:proofErr w:type="gramEnd"/>
+                  <w:r>
+                    <w:rPr>
+                      <w:rFonts w:ascii="Cambria" w:hAnsi="Cambria"/>
+                      <w:sz w:val="18"/>
+                    </w:rPr>
+                    <w:t>_name</w:t>
+                  </w:r>
+                  <w:proofErr w:type="spellEnd"/>
+                  <w:r>
+                    <w:rPr>
+                      <w:rFonts w:ascii="Cambria" w:hAnsi="Cambria"/>
+                      <w:sz w:val="18"/>
+                    </w:rPr>
+                    <w:t>,</w:t>
                   </w:r>
                 </w:p>
                 <w:p>
@@ -10083,7 +10885,32 @@
                       <w:rFonts w:ascii="Cambria" w:hAnsi="Cambria"/>
                       <w:sz w:val="18"/>
                     </w:rPr>
-                    <w:t xml:space="preserve">    usr.kana_name,</w:t>
+                    <w:t xml:space="preserve">    </w:t>
+                  </w:r>
+                  <w:proofErr w:type="spellStart"/>
+                  <w:proofErr w:type="gramStart"/>
+                  <w:r>
+                    <w:rPr>
+                      <w:rFonts w:ascii="Cambria" w:hAnsi="Cambria"/>
+                      <w:sz w:val="18"/>
+                    </w:rPr>
+                    <w:t>usr.kana</w:t>
+                  </w:r>
+                  <w:proofErr w:type="gramEnd"/>
+                  <w:r>
+                    <w:rPr>
+                      <w:rFonts w:ascii="Cambria" w:hAnsi="Cambria"/>
+                      <w:sz w:val="18"/>
+                    </w:rPr>
+                    <w:t>_name</w:t>
+                  </w:r>
+                  <w:proofErr w:type="spellEnd"/>
+                  <w:r>
+                    <w:rPr>
+                      <w:rFonts w:ascii="Cambria" w:hAnsi="Cambria"/>
+                      <w:sz w:val="18"/>
+                    </w:rPr>
+                    <w:t>,</w:t>
                   </w:r>
                 </w:p>
                 <w:p>
@@ -10100,7 +10927,32 @@
                       <w:rFonts w:ascii="Cambria" w:hAnsi="Cambria"/>
                       <w:sz w:val="18"/>
                     </w:rPr>
-                    <w:t xml:space="preserve">    usr.mail_address,</w:t>
+                    <w:t xml:space="preserve">    </w:t>
+                  </w:r>
+                  <w:proofErr w:type="spellStart"/>
+                  <w:proofErr w:type="gramStart"/>
+                  <w:r>
+                    <w:rPr>
+                      <w:rFonts w:ascii="Cambria" w:hAnsi="Cambria"/>
+                      <w:sz w:val="18"/>
+                    </w:rPr>
+                    <w:t>usr.mail</w:t>
+                  </w:r>
+                  <w:proofErr w:type="gramEnd"/>
+                  <w:r>
+                    <w:rPr>
+                      <w:rFonts w:ascii="Cambria" w:hAnsi="Cambria"/>
+                      <w:sz w:val="18"/>
+                    </w:rPr>
+                    <w:t>_address</w:t>
+                  </w:r>
+                  <w:proofErr w:type="spellEnd"/>
+                  <w:r>
+                    <w:rPr>
+                      <w:rFonts w:ascii="Cambria" w:hAnsi="Cambria"/>
+                      <w:sz w:val="18"/>
+                    </w:rPr>
+                    <w:t>,</w:t>
                   </w:r>
                 </w:p>
                 <w:p>
@@ -10117,7 +10969,32 @@
                       <w:rFonts w:ascii="Cambria" w:hAnsi="Cambria"/>
                       <w:sz w:val="18"/>
                     </w:rPr>
-                    <w:t xml:space="preserve">    usr.extension_number_building,</w:t>
+                    <w:t xml:space="preserve">    </w:t>
+                  </w:r>
+                  <w:proofErr w:type="spellStart"/>
+                  <w:proofErr w:type="gramStart"/>
+                  <w:r>
+                    <w:rPr>
+                      <w:rFonts w:ascii="Cambria" w:hAnsi="Cambria"/>
+                      <w:sz w:val="18"/>
+                    </w:rPr>
+                    <w:t>usr.extension</w:t>
+                  </w:r>
+                  <w:proofErr w:type="gramEnd"/>
+                  <w:r>
+                    <w:rPr>
+                      <w:rFonts w:ascii="Cambria" w:hAnsi="Cambria"/>
+                      <w:sz w:val="18"/>
+                    </w:rPr>
+                    <w:t>_number_building</w:t>
+                  </w:r>
+                  <w:proofErr w:type="spellEnd"/>
+                  <w:r>
+                    <w:rPr>
+                      <w:rFonts w:ascii="Cambria" w:hAnsi="Cambria"/>
+                      <w:sz w:val="18"/>
+                    </w:rPr>
+                    <w:t>,</w:t>
                   </w:r>
                 </w:p>
                 <w:p>
@@ -10134,7 +11011,32 @@
                       <w:rFonts w:ascii="Cambria" w:hAnsi="Cambria"/>
                       <w:sz w:val="18"/>
                     </w:rPr>
-                    <w:t xml:space="preserve">    usr.extension_number_personal,</w:t>
+                    <w:t xml:space="preserve">    </w:t>
+                  </w:r>
+                  <w:proofErr w:type="spellStart"/>
+                  <w:proofErr w:type="gramStart"/>
+                  <w:r>
+                    <w:rPr>
+                      <w:rFonts w:ascii="Cambria" w:hAnsi="Cambria"/>
+                      <w:sz w:val="18"/>
+                    </w:rPr>
+                    <w:t>usr.extension</w:t>
+                  </w:r>
+                  <w:proofErr w:type="gramEnd"/>
+                  <w:r>
+                    <w:rPr>
+                      <w:rFonts w:ascii="Cambria" w:hAnsi="Cambria"/>
+                      <w:sz w:val="18"/>
+                    </w:rPr>
+                    <w:t>_number_personal</w:t>
+                  </w:r>
+                  <w:proofErr w:type="spellEnd"/>
+                  <w:r>
+                    <w:rPr>
+                      <w:rFonts w:ascii="Cambria" w:hAnsi="Cambria"/>
+                      <w:sz w:val="18"/>
+                    </w:rPr>
+                    <w:t>,</w:t>
                   </w:r>
                 </w:p>
                 <w:p>
@@ -10151,7 +11053,32 @@
                       <w:rFonts w:ascii="Cambria" w:hAnsi="Cambria"/>
                       <w:sz w:val="18"/>
                     </w:rPr>
-                    <w:t xml:space="preserve">    ugrp.ugroup_id,</w:t>
+                    <w:t xml:space="preserve">    </w:t>
+                  </w:r>
+                  <w:proofErr w:type="spellStart"/>
+                  <w:proofErr w:type="gramStart"/>
+                  <w:r>
+                    <w:rPr>
+                      <w:rFonts w:ascii="Cambria" w:hAnsi="Cambria"/>
+                      <w:sz w:val="18"/>
+                    </w:rPr>
+                    <w:t>ugrp.ugroup</w:t>
+                  </w:r>
+                  <w:proofErr w:type="gramEnd"/>
+                  <w:r>
+                    <w:rPr>
+                      <w:rFonts w:ascii="Cambria" w:hAnsi="Cambria"/>
+                      <w:sz w:val="18"/>
+                    </w:rPr>
+                    <w:t>_id</w:t>
+                  </w:r>
+                  <w:proofErr w:type="spellEnd"/>
+                  <w:r>
+                    <w:rPr>
+                      <w:rFonts w:ascii="Cambria" w:hAnsi="Cambria"/>
+                      <w:sz w:val="18"/>
+                    </w:rPr>
+                    <w:t>,</w:t>
                   </w:r>
                 </w:p>
                 <w:p>
@@ -10168,8 +11095,26 @@
                       <w:rFonts w:ascii="Cambria" w:hAnsi="Cambria"/>
                       <w:sz w:val="18"/>
                     </w:rPr>
-                    <w:t xml:space="preserve">    ugrp.ugroup_name</w:t>
-                  </w:r>
+                    <w:t xml:space="preserve">    </w:t>
+                  </w:r>
+                  <w:proofErr w:type="spellStart"/>
+                  <w:proofErr w:type="gramStart"/>
+                  <w:r>
+                    <w:rPr>
+                      <w:rFonts w:ascii="Cambria" w:hAnsi="Cambria"/>
+                      <w:sz w:val="18"/>
+                    </w:rPr>
+                    <w:t>ugrp.ugroup</w:t>
+                  </w:r>
+                  <w:proofErr w:type="gramEnd"/>
+                  <w:r>
+                    <w:rPr>
+                      <w:rFonts w:ascii="Cambria" w:hAnsi="Cambria"/>
+                      <w:sz w:val="18"/>
+                    </w:rPr>
+                    <w:t>_name</w:t>
+                  </w:r>
+                  <w:proofErr w:type="spellEnd"/>
                 </w:p>
                 <w:p>
                   <w:pPr>
@@ -10202,8 +11147,17 @@
                       <w:rFonts w:ascii="Cambria" w:hAnsi="Cambria"/>
                       <w:sz w:val="18"/>
                     </w:rPr>
-                    <w:t xml:space="preserve">    users usr</w:t>
-                  </w:r>
+                    <w:t xml:space="preserve">    users </w:t>
+                  </w:r>
+                  <w:proofErr w:type="spellStart"/>
+                  <w:r>
+                    <w:rPr>
+                      <w:rFonts w:ascii="Cambria" w:hAnsi="Cambria"/>
+                      <w:sz w:val="18"/>
+                    </w:rPr>
+                    <w:t>usr</w:t>
+                  </w:r>
+                  <w:proofErr w:type="spellEnd"/>
                 </w:p>
                 <w:p>
                   <w:pPr>
@@ -10236,8 +11190,33 @@
                       <w:rFonts w:ascii="Cambria" w:hAnsi="Cambria"/>
                       <w:sz w:val="18"/>
                     </w:rPr>
-                    <w:t xml:space="preserve">    system_account sa</w:t>
-                  </w:r>
+                    <w:t xml:space="preserve">    </w:t>
+                  </w:r>
+                  <w:proofErr w:type="spellStart"/>
+                  <w:r>
+                    <w:rPr>
+                      <w:rFonts w:ascii="Cambria" w:hAnsi="Cambria"/>
+                      <w:sz w:val="18"/>
+                    </w:rPr>
+                    <w:t>system_account</w:t>
+                  </w:r>
+                  <w:proofErr w:type="spellEnd"/>
+                  <w:r>
+                    <w:rPr>
+                      <w:rFonts w:ascii="Cambria" w:hAnsi="Cambria"/>
+                      <w:sz w:val="18"/>
+                    </w:rPr>
+                    <w:t xml:space="preserve"> </w:t>
+                  </w:r>
+                  <w:proofErr w:type="spellStart"/>
+                  <w:r>
+                    <w:rPr>
+                      <w:rFonts w:ascii="Cambria" w:hAnsi="Cambria"/>
+                      <w:sz w:val="18"/>
+                    </w:rPr>
+                    <w:t>sa</w:t>
+                  </w:r>
+                  <w:proofErr w:type="spellEnd"/>
                 </w:p>
                 <w:p>
                   <w:pPr>
@@ -10270,8 +11249,33 @@
                       <w:rFonts w:ascii="Cambria" w:hAnsi="Cambria"/>
                       <w:sz w:val="18"/>
                     </w:rPr>
-                    <w:t xml:space="preserve">    usr.user_id = sa.user_id</w:t>
-                  </w:r>
+                    <w:t xml:space="preserve">    </w:t>
+                  </w:r>
+                  <w:proofErr w:type="spellStart"/>
+                  <w:r>
+                    <w:rPr>
+                      <w:rFonts w:ascii="Cambria" w:hAnsi="Cambria"/>
+                      <w:sz w:val="18"/>
+                    </w:rPr>
+                    <w:t>usr.user_id</w:t>
+                  </w:r>
+                  <w:proofErr w:type="spellEnd"/>
+                  <w:r>
+                    <w:rPr>
+                      <w:rFonts w:ascii="Cambria" w:hAnsi="Cambria"/>
+                      <w:sz w:val="18"/>
+                    </w:rPr>
+                    <w:t xml:space="preserve"> = </w:t>
+                  </w:r>
+                  <w:proofErr w:type="spellStart"/>
+                  <w:r>
+                    <w:rPr>
+                      <w:rFonts w:ascii="Cambria" w:hAnsi="Cambria"/>
+                      <w:sz w:val="18"/>
+                    </w:rPr>
+                    <w:t>sa.user_id</w:t>
+                  </w:r>
+                  <w:proofErr w:type="spellEnd"/>
                 </w:p>
                 <w:p>
                   <w:pPr>
@@ -10304,8 +11308,33 @@
                       <w:rFonts w:ascii="Cambria" w:hAnsi="Cambria"/>
                       <w:sz w:val="18"/>
                     </w:rPr>
-                    <w:t xml:space="preserve">    ugroup_system_account usa</w:t>
-                  </w:r>
+                    <w:t xml:space="preserve">    </w:t>
+                  </w:r>
+                  <w:proofErr w:type="spellStart"/>
+                  <w:r>
+                    <w:rPr>
+                      <w:rFonts w:ascii="Cambria" w:hAnsi="Cambria"/>
+                      <w:sz w:val="18"/>
+                    </w:rPr>
+                    <w:t>ugroup_system_account</w:t>
+                  </w:r>
+                  <w:proofErr w:type="spellEnd"/>
+                  <w:r>
+                    <w:rPr>
+                      <w:rFonts w:ascii="Cambria" w:hAnsi="Cambria"/>
+                      <w:sz w:val="18"/>
+                    </w:rPr>
+                    <w:t xml:space="preserve"> </w:t>
+                  </w:r>
+                  <w:proofErr w:type="spellStart"/>
+                  <w:r>
+                    <w:rPr>
+                      <w:rFonts w:ascii="Cambria" w:hAnsi="Cambria"/>
+                      <w:sz w:val="18"/>
+                    </w:rPr>
+                    <w:t>usa</w:t>
+                  </w:r>
+                  <w:proofErr w:type="spellEnd"/>
                 </w:p>
                 <w:p>
                   <w:pPr>
@@ -10338,8 +11367,33 @@
                       <w:rFonts w:ascii="Cambria" w:hAnsi="Cambria"/>
                       <w:sz w:val="18"/>
                     </w:rPr>
-                    <w:t xml:space="preserve">    usr.user_id = usa.user_id</w:t>
-                  </w:r>
+                    <w:t xml:space="preserve">    </w:t>
+                  </w:r>
+                  <w:proofErr w:type="spellStart"/>
+                  <w:r>
+                    <w:rPr>
+                      <w:rFonts w:ascii="Cambria" w:hAnsi="Cambria"/>
+                      <w:sz w:val="18"/>
+                    </w:rPr>
+                    <w:t>usr.user_id</w:t>
+                  </w:r>
+                  <w:proofErr w:type="spellEnd"/>
+                  <w:r>
+                    <w:rPr>
+                      <w:rFonts w:ascii="Cambria" w:hAnsi="Cambria"/>
+                      <w:sz w:val="18"/>
+                    </w:rPr>
+                    <w:t xml:space="preserve"> = </w:t>
+                  </w:r>
+                  <w:proofErr w:type="spellStart"/>
+                  <w:r>
+                    <w:rPr>
+                      <w:rFonts w:ascii="Cambria" w:hAnsi="Cambria"/>
+                      <w:sz w:val="18"/>
+                    </w:rPr>
+                    <w:t>usa.user_id</w:t>
+                  </w:r>
+                  <w:proofErr w:type="spellEnd"/>
                 </w:p>
                 <w:p>
                   <w:pPr>
@@ -10372,8 +11426,33 @@
                       <w:rFonts w:ascii="Cambria" w:hAnsi="Cambria"/>
                       <w:sz w:val="18"/>
                     </w:rPr>
-                    <w:t xml:space="preserve">    ugroup ugrp</w:t>
-                  </w:r>
+                    <w:t xml:space="preserve">    </w:t>
+                  </w:r>
+                  <w:proofErr w:type="spellStart"/>
+                  <w:r>
+                    <w:rPr>
+                      <w:rFonts w:ascii="Cambria" w:hAnsi="Cambria"/>
+                      <w:sz w:val="18"/>
+                    </w:rPr>
+                    <w:t>ugroup</w:t>
+                  </w:r>
+                  <w:proofErr w:type="spellEnd"/>
+                  <w:r>
+                    <w:rPr>
+                      <w:rFonts w:ascii="Cambria" w:hAnsi="Cambria"/>
+                      <w:sz w:val="18"/>
+                    </w:rPr>
+                    <w:t xml:space="preserve"> </w:t>
+                  </w:r>
+                  <w:proofErr w:type="spellStart"/>
+                  <w:r>
+                    <w:rPr>
+                      <w:rFonts w:ascii="Cambria" w:hAnsi="Cambria"/>
+                      <w:sz w:val="18"/>
+                    </w:rPr>
+                    <w:t>ugrp</w:t>
+                  </w:r>
+                  <w:proofErr w:type="spellEnd"/>
                 </w:p>
                 <w:p>
                   <w:pPr>
@@ -10406,8 +11485,42 @@
                       <w:rFonts w:ascii="Cambria" w:hAnsi="Cambria"/>
                       <w:sz w:val="18"/>
                     </w:rPr>
-                    <w:t xml:space="preserve">    ugrp.ugroup_id = usa.ugroup_id</w:t>
-                  </w:r>
+                    <w:t xml:space="preserve">    </w:t>
+                  </w:r>
+                  <w:proofErr w:type="spellStart"/>
+                  <w:proofErr w:type="gramStart"/>
+                  <w:r>
+                    <w:rPr>
+                      <w:rFonts w:ascii="Cambria" w:hAnsi="Cambria"/>
+                      <w:sz w:val="18"/>
+                    </w:rPr>
+                    <w:t>ugrp.ugroup</w:t>
+                  </w:r>
+                  <w:proofErr w:type="gramEnd"/>
+                  <w:r>
+                    <w:rPr>
+                      <w:rFonts w:ascii="Cambria" w:hAnsi="Cambria"/>
+                      <w:sz w:val="18"/>
+                    </w:rPr>
+                    <w:t>_id</w:t>
+                  </w:r>
+                  <w:proofErr w:type="spellEnd"/>
+                  <w:r>
+                    <w:rPr>
+                      <w:rFonts w:ascii="Cambria" w:hAnsi="Cambria"/>
+                      <w:sz w:val="18"/>
+                    </w:rPr>
+                    <w:t xml:space="preserve"> = </w:t>
+                  </w:r>
+                  <w:proofErr w:type="spellStart"/>
+                  <w:r>
+                    <w:rPr>
+                      <w:rFonts w:ascii="Cambria" w:hAnsi="Cambria"/>
+                      <w:sz w:val="18"/>
+                    </w:rPr>
+                    <w:t>usa.ugroup_id</w:t>
+                  </w:r>
+                  <w:proofErr w:type="spellEnd"/>
                 </w:p>
                 <w:p>
                   <w:pPr>
@@ -10440,7 +11553,64 @@
                       <w:rFonts w:ascii="Cambria" w:hAnsi="Cambria"/>
                       <w:sz w:val="18"/>
                     </w:rPr>
-                    <w:t xml:space="preserve">    $if (loginId) {sa.login_id = :loginId}</w:t>
+                    <w:t xml:space="preserve">    $if (</w:t>
+                  </w:r>
+                  <w:proofErr w:type="spellStart"/>
+                  <w:r>
+                    <w:rPr>
+                      <w:rFonts w:ascii="Cambria" w:hAnsi="Cambria"/>
+                      <w:sz w:val="18"/>
+                    </w:rPr>
+                    <w:t>loginId</w:t>
+                  </w:r>
+                  <w:proofErr w:type="spellEnd"/>
+                  <w:r>
+                    <w:rPr>
+                      <w:rFonts w:ascii="Cambria" w:hAnsi="Cambria"/>
+                      <w:sz w:val="18"/>
+                    </w:rPr>
+                    <w:t>) {</w:t>
+                  </w:r>
+                  <w:proofErr w:type="spellStart"/>
+                  <w:r>
+                    <w:rPr>
+                      <w:rFonts w:ascii="Cambria" w:hAnsi="Cambria"/>
+                      <w:sz w:val="18"/>
+                    </w:rPr>
+                    <w:t>sa.login_id</w:t>
+                  </w:r>
+                  <w:proofErr w:type="spellEnd"/>
+                  <w:r>
+                    <w:rPr>
+                      <w:rFonts w:ascii="Cambria" w:hAnsi="Cambria"/>
+                      <w:sz w:val="18"/>
+                    </w:rPr>
+                    <w:t xml:space="preserve"> </w:t>
+                  </w:r>
+                  <w:proofErr w:type="gramStart"/>
+                  <w:r>
+                    <w:rPr>
+                      <w:rFonts w:ascii="Cambria" w:hAnsi="Cambria"/>
+                      <w:sz w:val="18"/>
+                    </w:rPr>
+                    <w:t>= :</w:t>
+                  </w:r>
+                  <w:proofErr w:type="spellStart"/>
+                  <w:r>
+                    <w:rPr>
+                      <w:rFonts w:ascii="Cambria" w:hAnsi="Cambria"/>
+                      <w:sz w:val="18"/>
+                    </w:rPr>
+                    <w:t>loginId</w:t>
+                  </w:r>
+                  <w:proofErr w:type="spellEnd"/>
+                  <w:proofErr w:type="gramEnd"/>
+                  <w:r>
+                    <w:rPr>
+                      <w:rFonts w:ascii="Cambria" w:hAnsi="Cambria"/>
+                      <w:sz w:val="18"/>
+                    </w:rPr>
+                    <w:t>}</w:t>
                   </w:r>
                 </w:p>
                 <w:p>
@@ -10457,7 +11627,64 @@
                       <w:rFonts w:ascii="Cambria" w:hAnsi="Cambria"/>
                       <w:sz w:val="18"/>
                     </w:rPr>
-                    <w:t xml:space="preserve">    AND $if (kanjiName) {usr.kanji_name LIKE :kanjiName}</w:t>
+                    <w:t xml:space="preserve">    AND $if (</w:t>
+                  </w:r>
+                  <w:proofErr w:type="spellStart"/>
+                  <w:r>
+                    <w:rPr>
+                      <w:rFonts w:ascii="Cambria" w:hAnsi="Cambria"/>
+                      <w:sz w:val="18"/>
+                    </w:rPr>
+                    <w:t>kanjiName</w:t>
+                  </w:r>
+                  <w:proofErr w:type="spellEnd"/>
+                  <w:r>
+                    <w:rPr>
+                      <w:rFonts w:ascii="Cambria" w:hAnsi="Cambria"/>
+                      <w:sz w:val="18"/>
+                    </w:rPr>
+                    <w:t>) {</w:t>
+                  </w:r>
+                  <w:proofErr w:type="spellStart"/>
+                  <w:proofErr w:type="gramStart"/>
+                  <w:r>
+                    <w:rPr>
+                      <w:rFonts w:ascii="Cambria" w:hAnsi="Cambria"/>
+                      <w:sz w:val="18"/>
+                    </w:rPr>
+                    <w:t>usr.kanji</w:t>
+                  </w:r>
+                  <w:proofErr w:type="gramEnd"/>
+                  <w:r>
+                    <w:rPr>
+                      <w:rFonts w:ascii="Cambria" w:hAnsi="Cambria"/>
+                      <w:sz w:val="18"/>
+                    </w:rPr>
+                    <w:t>_name</w:t>
+                  </w:r>
+                  <w:proofErr w:type="spellEnd"/>
+                  <w:r>
+                    <w:rPr>
+                      <w:rFonts w:ascii="Cambria" w:hAnsi="Cambria"/>
+                      <w:sz w:val="18"/>
+                    </w:rPr>
+                    <w:t xml:space="preserve"> LIKE :</w:t>
+                  </w:r>
+                  <w:proofErr w:type="spellStart"/>
+                  <w:r>
+                    <w:rPr>
+                      <w:rFonts w:ascii="Cambria" w:hAnsi="Cambria"/>
+                      <w:sz w:val="18"/>
+                    </w:rPr>
+                    <w:t>kanjiName</w:t>
+                  </w:r>
+                  <w:proofErr w:type="spellEnd"/>
+                  <w:r>
+                    <w:rPr>
+                      <w:rFonts w:ascii="Cambria" w:hAnsi="Cambria"/>
+                      <w:sz w:val="18"/>
+                    </w:rPr>
+                    <w:t>}</w:t>
                   </w:r>
                 </w:p>
                 <w:p>
@@ -10474,7 +11701,64 @@
                       <w:rFonts w:ascii="Cambria" w:hAnsi="Cambria"/>
                       <w:sz w:val="18"/>
                     </w:rPr>
-                    <w:t xml:space="preserve">    AND $if (kanaName) {usr.kana_name  LIKE :kanaName}</w:t>
+                    <w:t xml:space="preserve">    AND $if (</w:t>
+                  </w:r>
+                  <w:proofErr w:type="spellStart"/>
+                  <w:r>
+                    <w:rPr>
+                      <w:rFonts w:ascii="Cambria" w:hAnsi="Cambria"/>
+                      <w:sz w:val="18"/>
+                    </w:rPr>
+                    <w:t>kanaName</w:t>
+                  </w:r>
+                  <w:proofErr w:type="spellEnd"/>
+                  <w:r>
+                    <w:rPr>
+                      <w:rFonts w:ascii="Cambria" w:hAnsi="Cambria"/>
+                      <w:sz w:val="18"/>
+                    </w:rPr>
+                    <w:t>) {</w:t>
+                  </w:r>
+                  <w:proofErr w:type="spellStart"/>
+                  <w:proofErr w:type="gramStart"/>
+                  <w:r>
+                    <w:rPr>
+                      <w:rFonts w:ascii="Cambria" w:hAnsi="Cambria"/>
+                      <w:sz w:val="18"/>
+                    </w:rPr>
+                    <w:t>usr.kana</w:t>
+                  </w:r>
+                  <w:proofErr w:type="gramEnd"/>
+                  <w:r>
+                    <w:rPr>
+                      <w:rFonts w:ascii="Cambria" w:hAnsi="Cambria"/>
+                      <w:sz w:val="18"/>
+                    </w:rPr>
+                    <w:t>_name</w:t>
+                  </w:r>
+                  <w:proofErr w:type="spellEnd"/>
+                  <w:r>
+                    <w:rPr>
+                      <w:rFonts w:ascii="Cambria" w:hAnsi="Cambria"/>
+                      <w:sz w:val="18"/>
+                    </w:rPr>
+                    <w:t xml:space="preserve">  LIKE :</w:t>
+                  </w:r>
+                  <w:proofErr w:type="spellStart"/>
+                  <w:r>
+                    <w:rPr>
+                      <w:rFonts w:ascii="Cambria" w:hAnsi="Cambria"/>
+                      <w:sz w:val="18"/>
+                    </w:rPr>
+                    <w:t>kanaName</w:t>
+                  </w:r>
+                  <w:proofErr w:type="spellEnd"/>
+                  <w:r>
+                    <w:rPr>
+                      <w:rFonts w:ascii="Cambria" w:hAnsi="Cambria"/>
+                      <w:sz w:val="18"/>
+                    </w:rPr>
+                    <w:t>}</w:t>
                   </w:r>
                 </w:p>
                 <w:p>
@@ -10491,7 +11775,64 @@
                       <w:rFonts w:ascii="Cambria" w:hAnsi="Cambria"/>
                       <w:sz w:val="18"/>
                     </w:rPr>
-                    <w:t xml:space="preserve">    AND $if (ugroupId) {ugrp.ugroup_id = :ugroupId}</w:t>
+                    <w:t xml:space="preserve">    AND $if (</w:t>
+                  </w:r>
+                  <w:proofErr w:type="spellStart"/>
+                  <w:r>
+                    <w:rPr>
+                      <w:rFonts w:ascii="Cambria" w:hAnsi="Cambria"/>
+                      <w:sz w:val="18"/>
+                    </w:rPr>
+                    <w:t>ugroupId</w:t>
+                  </w:r>
+                  <w:proofErr w:type="spellEnd"/>
+                  <w:r>
+                    <w:rPr>
+                      <w:rFonts w:ascii="Cambria" w:hAnsi="Cambria"/>
+                      <w:sz w:val="18"/>
+                    </w:rPr>
+                    <w:t>) {</w:t>
+                  </w:r>
+                  <w:proofErr w:type="spellStart"/>
+                  <w:proofErr w:type="gramStart"/>
+                  <w:r>
+                    <w:rPr>
+                      <w:rFonts w:ascii="Cambria" w:hAnsi="Cambria"/>
+                      <w:sz w:val="18"/>
+                    </w:rPr>
+                    <w:t>ugrp.ugroup</w:t>
+                  </w:r>
+                  <w:proofErr w:type="gramEnd"/>
+                  <w:r>
+                    <w:rPr>
+                      <w:rFonts w:ascii="Cambria" w:hAnsi="Cambria"/>
+                      <w:sz w:val="18"/>
+                    </w:rPr>
+                    <w:t>_id</w:t>
+                  </w:r>
+                  <w:proofErr w:type="spellEnd"/>
+                  <w:r>
+                    <w:rPr>
+                      <w:rFonts w:ascii="Cambria" w:hAnsi="Cambria"/>
+                      <w:sz w:val="18"/>
+                    </w:rPr>
+                    <w:t xml:space="preserve"> = :</w:t>
+                  </w:r>
+                  <w:proofErr w:type="spellStart"/>
+                  <w:r>
+                    <w:rPr>
+                      <w:rFonts w:ascii="Cambria" w:hAnsi="Cambria"/>
+                      <w:sz w:val="18"/>
+                    </w:rPr>
+                    <w:t>ugroupId</w:t>
+                  </w:r>
+                  <w:proofErr w:type="spellEnd"/>
+                  <w:r>
+                    <w:rPr>
+                      <w:rFonts w:ascii="Cambria" w:hAnsi="Cambria"/>
+                      <w:sz w:val="18"/>
+                    </w:rPr>
+                    <w:t>}</w:t>
                   </w:r>
                 </w:p>
                 <w:p>
@@ -10525,8 +11866,17 @@
                       <w:rFonts w:ascii="Cambria" w:hAnsi="Cambria"/>
                       <w:sz w:val="18"/>
                     </w:rPr>
-                    <w:t xml:space="preserve">    sa.login_id</w:t>
-                  </w:r>
+                    <w:t xml:space="preserve">    </w:t>
+                  </w:r>
+                  <w:proofErr w:type="spellStart"/>
+                  <w:r>
+                    <w:rPr>
+                      <w:rFonts w:ascii="Cambria" w:hAnsi="Cambria"/>
+                      <w:sz w:val="18"/>
+                    </w:rPr>
+                    <w:t>sa.login_id</w:t>
+                  </w:r>
+                  <w:proofErr w:type="spellEnd"/>
                 </w:p>
                 <w:p>
                   <w:pPr>
@@ -10641,8 +11991,17 @@
                       <w:rFonts w:ascii="Cambria" w:hAnsi="Cambria"/>
                       <w:sz w:val="18"/>
                     </w:rPr>
-                    <w:t xml:space="preserve">    system_account_authority</w:t>
-                  </w:r>
+                    <w:t xml:space="preserve">    </w:t>
+                  </w:r>
+                  <w:proofErr w:type="spellStart"/>
+                  <w:r>
+                    <w:rPr>
+                      <w:rFonts w:ascii="Cambria" w:hAnsi="Cambria"/>
+                      <w:sz w:val="18"/>
+                    </w:rPr>
+                    <w:t>system_account_authority</w:t>
+                  </w:r>
+                  <w:proofErr w:type="spellEnd"/>
                 </w:p>
                 <w:p>
                   <w:pPr>
@@ -10675,7 +12034,23 @@
                       <w:rFonts w:ascii="Cambria" w:hAnsi="Cambria"/>
                       <w:sz w:val="18"/>
                     </w:rPr>
-                    <w:t xml:space="preserve">    login_id,</w:t>
+                    <w:t xml:space="preserve">    </w:t>
+                  </w:r>
+                  <w:proofErr w:type="spellStart"/>
+                  <w:r>
+                    <w:rPr>
+                      <w:rFonts w:ascii="Cambria" w:hAnsi="Cambria"/>
+                      <w:sz w:val="18"/>
+                    </w:rPr>
+                    <w:t>login_id</w:t>
+                  </w:r>
+                  <w:proofErr w:type="spellEnd"/>
+                  <w:r>
+                    <w:rPr>
+                      <w:rFonts w:ascii="Cambria" w:hAnsi="Cambria"/>
+                      <w:sz w:val="18"/>
+                    </w:rPr>
+                    <w:t>,</w:t>
                   </w:r>
                 </w:p>
                 <w:p>
@@ -10879,6 +12254,7 @@
         <w:rPr>
           <w:rFonts w:ascii="Cambria" w:hAnsi="Cambria"/>
         </w:rPr>
+        <w:lastRenderedPageBreak/>
         <w:t xml:space="preserve">Aliases for table names and column names </w:t>
       </w:r>
       <w:r>
@@ -10983,8 +12359,108 @@
                     <w:rPr>
                       <w:rFonts w:ascii="Cambria" w:hAnsi="Cambria"/>
                     </w:rPr>
-                    <w:t>SELECT sa.login_id, usr.kanji_name FROM system_account sa INNER JOIN users usr ON sa.user_id = usr.user_id</w:t>
-                  </w:r>
+                    <w:t xml:space="preserve">SELECT </w:t>
+                  </w:r>
+                  <w:proofErr w:type="spellStart"/>
+                  <w:r>
+                    <w:rPr>
+                      <w:rFonts w:ascii="Cambria" w:hAnsi="Cambria"/>
+                    </w:rPr>
+                    <w:t>sa.login_id</w:t>
+                  </w:r>
+                  <w:proofErr w:type="spellEnd"/>
+                  <w:r>
+                    <w:rPr>
+                      <w:rFonts w:ascii="Cambria" w:hAnsi="Cambria"/>
+                    </w:rPr>
+                    <w:t xml:space="preserve">, </w:t>
+                  </w:r>
+                  <w:proofErr w:type="spellStart"/>
+                  <w:proofErr w:type="gramStart"/>
+                  <w:r>
+                    <w:rPr>
+                      <w:rFonts w:ascii="Cambria" w:hAnsi="Cambria"/>
+                    </w:rPr>
+                    <w:t>usr.kanji</w:t>
+                  </w:r>
+                  <w:proofErr w:type="gramEnd"/>
+                  <w:r>
+                    <w:rPr>
+                      <w:rFonts w:ascii="Cambria" w:hAnsi="Cambria"/>
+                    </w:rPr>
+                    <w:t>_name</w:t>
+                  </w:r>
+                  <w:proofErr w:type="spellEnd"/>
+                  <w:r>
+                    <w:rPr>
+                      <w:rFonts w:ascii="Cambria" w:hAnsi="Cambria"/>
+                    </w:rPr>
+                    <w:t xml:space="preserve"> FROM </w:t>
+                  </w:r>
+                  <w:proofErr w:type="spellStart"/>
+                  <w:r>
+                    <w:rPr>
+                      <w:rFonts w:ascii="Cambria" w:hAnsi="Cambria"/>
+                    </w:rPr>
+                    <w:t>system_account</w:t>
+                  </w:r>
+                  <w:proofErr w:type="spellEnd"/>
+                  <w:r>
+                    <w:rPr>
+                      <w:rFonts w:ascii="Cambria" w:hAnsi="Cambria"/>
+                    </w:rPr>
+                    <w:t xml:space="preserve"> </w:t>
+                  </w:r>
+                  <w:proofErr w:type="spellStart"/>
+                  <w:r>
+                    <w:rPr>
+                      <w:rFonts w:ascii="Cambria" w:hAnsi="Cambria"/>
+                    </w:rPr>
+                    <w:t>sa</w:t>
+                  </w:r>
+                  <w:proofErr w:type="spellEnd"/>
+                  <w:r>
+                    <w:rPr>
+                      <w:rFonts w:ascii="Cambria" w:hAnsi="Cambria"/>
+                    </w:rPr>
+                    <w:t xml:space="preserve"> INNER JOIN users </w:t>
+                  </w:r>
+                  <w:proofErr w:type="spellStart"/>
+                  <w:r>
+                    <w:rPr>
+                      <w:rFonts w:ascii="Cambria" w:hAnsi="Cambria"/>
+                    </w:rPr>
+                    <w:t>usr</w:t>
+                  </w:r>
+                  <w:proofErr w:type="spellEnd"/>
+                  <w:r>
+                    <w:rPr>
+                      <w:rFonts w:ascii="Cambria" w:hAnsi="Cambria"/>
+                    </w:rPr>
+                    <w:t xml:space="preserve"> ON </w:t>
+                  </w:r>
+                  <w:proofErr w:type="spellStart"/>
+                  <w:r>
+                    <w:rPr>
+                      <w:rFonts w:ascii="Cambria" w:hAnsi="Cambria"/>
+                    </w:rPr>
+                    <w:t>sa.user_id</w:t>
+                  </w:r>
+                  <w:proofErr w:type="spellEnd"/>
+                  <w:r>
+                    <w:rPr>
+                      <w:rFonts w:ascii="Cambria" w:hAnsi="Cambria"/>
+                    </w:rPr>
+                    <w:t xml:space="preserve"> = </w:t>
+                  </w:r>
+                  <w:proofErr w:type="spellStart"/>
+                  <w:r>
+                    <w:rPr>
+                      <w:rFonts w:ascii="Cambria" w:hAnsi="Cambria"/>
+                    </w:rPr>
+                    <w:t>usr.user_id</w:t>
+                  </w:r>
+                  <w:proofErr w:type="spellEnd"/>
                 </w:p>
               </w:txbxContent>
             </v:textbox>
@@ -11065,7 +12541,35 @@
                     <w:rPr>
                       <w:rFonts w:ascii="Cambria" w:hAnsi="Cambria"/>
                     </w:rPr>
-                    <w:t>SELECT t1.login_id, t2.kanji_name FROM system_account t1 INNER JOIN  users t2 ON t1.user_id = t2.user_id</w:t>
+                    <w:t>SELECT t1.login_id, t</w:t>
+                  </w:r>
+                  <w:proofErr w:type="gramStart"/>
+                  <w:r>
+                    <w:rPr>
+                      <w:rFonts w:ascii="Cambria" w:hAnsi="Cambria"/>
+                    </w:rPr>
+                    <w:t>2.kanji</w:t>
+                  </w:r>
+                  <w:proofErr w:type="gramEnd"/>
+                  <w:r>
+                    <w:rPr>
+                      <w:rFonts w:ascii="Cambria" w:hAnsi="Cambria"/>
+                    </w:rPr>
+                    <w:t xml:space="preserve">_name FROM </w:t>
+                  </w:r>
+                  <w:proofErr w:type="spellStart"/>
+                  <w:r>
+                    <w:rPr>
+                      <w:rFonts w:ascii="Cambria" w:hAnsi="Cambria"/>
+                    </w:rPr>
+                    <w:t>system_account</w:t>
+                  </w:r>
+                  <w:proofErr w:type="spellEnd"/>
+                  <w:r>
+                    <w:rPr>
+                      <w:rFonts w:ascii="Cambria" w:hAnsi="Cambria"/>
+                    </w:rPr>
+                    <w:t xml:space="preserve"> t1 INNER JOIN  users t2 ON t1.user_id = t2.user_id</w:t>
                   </w:r>
                 </w:p>
                 <w:p>
@@ -11093,7 +12597,113 @@
                     <w:rPr>
                       <w:rFonts w:ascii="Cambria" w:hAnsi="Cambria"/>
                     </w:rPr>
-                    <w:t xml:space="preserve">SELECT sa.login_id, usr.kanji_name FROM system_account AS sa, INNER JOIN users AS usr ON sa.user_id = usr.user_id  </w:t>
+                    <w:t xml:space="preserve">SELECT </w:t>
+                  </w:r>
+                  <w:proofErr w:type="spellStart"/>
+                  <w:r>
+                    <w:rPr>
+                      <w:rFonts w:ascii="Cambria" w:hAnsi="Cambria"/>
+                    </w:rPr>
+                    <w:t>sa.login_id</w:t>
+                  </w:r>
+                  <w:proofErr w:type="spellEnd"/>
+                  <w:r>
+                    <w:rPr>
+                      <w:rFonts w:ascii="Cambria" w:hAnsi="Cambria"/>
+                    </w:rPr>
+                    <w:t xml:space="preserve">, </w:t>
+                  </w:r>
+                  <w:proofErr w:type="spellStart"/>
+                  <w:proofErr w:type="gramStart"/>
+                  <w:r>
+                    <w:rPr>
+                      <w:rFonts w:ascii="Cambria" w:hAnsi="Cambria"/>
+                    </w:rPr>
+                    <w:t>usr.kanji</w:t>
+                  </w:r>
+                  <w:proofErr w:type="gramEnd"/>
+                  <w:r>
+                    <w:rPr>
+                      <w:rFonts w:ascii="Cambria" w:hAnsi="Cambria"/>
+                    </w:rPr>
+                    <w:t>_name</w:t>
+                  </w:r>
+                  <w:proofErr w:type="spellEnd"/>
+                  <w:r>
+                    <w:rPr>
+                      <w:rFonts w:ascii="Cambria" w:hAnsi="Cambria"/>
+                    </w:rPr>
+                    <w:t xml:space="preserve"> FROM </w:t>
+                  </w:r>
+                  <w:proofErr w:type="spellStart"/>
+                  <w:r>
+                    <w:rPr>
+                      <w:rFonts w:ascii="Cambria" w:hAnsi="Cambria"/>
+                    </w:rPr>
+                    <w:t>system_account</w:t>
+                  </w:r>
+                  <w:proofErr w:type="spellEnd"/>
+                  <w:r>
+                    <w:rPr>
+                      <w:rFonts w:ascii="Cambria" w:hAnsi="Cambria"/>
+                    </w:rPr>
+                    <w:t xml:space="preserve"> AS </w:t>
+                  </w:r>
+                  <w:proofErr w:type="spellStart"/>
+                  <w:r>
+                    <w:rPr>
+                      <w:rFonts w:ascii="Cambria" w:hAnsi="Cambria"/>
+                    </w:rPr>
+                    <w:t>sa</w:t>
+                  </w:r>
+                  <w:proofErr w:type="spellEnd"/>
+                  <w:r>
+                    <w:rPr>
+                      <w:rFonts w:ascii="Cambria" w:hAnsi="Cambria"/>
+                    </w:rPr>
+                    <w:t xml:space="preserve">, INNER JOIN users AS </w:t>
+                  </w:r>
+                  <w:proofErr w:type="spellStart"/>
+                  <w:r>
+                    <w:rPr>
+                      <w:rFonts w:ascii="Cambria" w:hAnsi="Cambria"/>
+                    </w:rPr>
+                    <w:t>usr</w:t>
+                  </w:r>
+                  <w:proofErr w:type="spellEnd"/>
+                  <w:r>
+                    <w:rPr>
+                      <w:rFonts w:ascii="Cambria" w:hAnsi="Cambria"/>
+                    </w:rPr>
+                    <w:t xml:space="preserve"> ON </w:t>
+                  </w:r>
+                  <w:proofErr w:type="spellStart"/>
+                  <w:r>
+                    <w:rPr>
+                      <w:rFonts w:ascii="Cambria" w:hAnsi="Cambria"/>
+                    </w:rPr>
+                    <w:t>sa.user_id</w:t>
+                  </w:r>
+                  <w:proofErr w:type="spellEnd"/>
+                  <w:r>
+                    <w:rPr>
+                      <w:rFonts w:ascii="Cambria" w:hAnsi="Cambria"/>
+                    </w:rPr>
+                    <w:t xml:space="preserve"> = </w:t>
+                  </w:r>
+                  <w:proofErr w:type="spellStart"/>
+                  <w:r>
+                    <w:rPr>
+                      <w:rFonts w:ascii="Cambria" w:hAnsi="Cambria"/>
+                    </w:rPr>
+                    <w:t>usr.user_id</w:t>
+                  </w:r>
+                  <w:proofErr w:type="spellEnd"/>
+                  <w:r>
+                    <w:rPr>
+                      <w:rFonts w:ascii="Cambria" w:hAnsi="Cambria"/>
+                    </w:rPr>
+                    <w:t xml:space="preserve">  </w:t>
                   </w:r>
                 </w:p>
               </w:txbxContent>
@@ -11272,8 +12882,30 @@
                     <w:rPr>
                       <w:rFonts w:ascii="Cambria" w:hAnsi="Cambria"/>
                     </w:rPr>
-                    <w:t>SELECT c1 FROM t1 WHERE '20101126' BETWEEN effective_date_from AND effective_date_to</w:t>
-                  </w:r>
+                    <w:t xml:space="preserve">SELECT c1 FROM t1 WHERE '20101126' BETWEEN </w:t>
+                  </w:r>
+                  <w:proofErr w:type="spellStart"/>
+                  <w:r>
+                    <w:rPr>
+                      <w:rFonts w:ascii="Cambria" w:hAnsi="Cambria"/>
+                    </w:rPr>
+                    <w:t>effective_date_from</w:t>
+                  </w:r>
+                  <w:proofErr w:type="spellEnd"/>
+                  <w:r>
+                    <w:rPr>
+                      <w:rFonts w:ascii="Cambria" w:hAnsi="Cambria"/>
+                    </w:rPr>
+                    <w:t xml:space="preserve"> AND </w:t>
+                  </w:r>
+                  <w:proofErr w:type="spellStart"/>
+                  <w:r>
+                    <w:rPr>
+                      <w:rFonts w:ascii="Cambria" w:hAnsi="Cambria"/>
+                    </w:rPr>
+                    <w:t>effective_date_to</w:t>
+                  </w:r>
+                  <w:proofErr w:type="spellEnd"/>
                 </w:p>
               </w:txbxContent>
             </v:textbox>
@@ -11391,6 +13023,7 @@
         <w:rPr>
           <w:rFonts w:ascii="Cambria" w:hAnsi="Cambria"/>
         </w:rPr>
+        <w:lastRenderedPageBreak/>
         <w:t xml:space="preserve">Description order of conditional expressions when complex index columns are used in conditional expressions </w:t>
       </w:r>
       <w:r>
@@ -11836,6 +13469,7 @@
         <w:rPr>
           <w:rFonts w:ascii="Cambria" w:hAnsi="Cambria"/>
         </w:rPr>
+        <w:lastRenderedPageBreak/>
         <w:t>Performance perspective conventions</w:t>
       </w:r>
       <w:bookmarkEnd w:id="21"/>
@@ -11867,7 +13501,21 @@
         <w:rPr>
           <w:rFonts w:ascii="Cambria" w:hAnsi="Cambria"/>
         </w:rPr>
-        <w:t>Use SQL functions and operators with caution, as they may degrade the performance. In particular, note that the index may not be not used in the following cases and cause performance degradation.</w:t>
+        <w:t xml:space="preserve">Use SQL functions and operators with caution, as they may degrade the performance. </w:t>
+      </w:r>
+      <w:proofErr w:type="gramStart"/>
+      <w:r>
+        <w:rPr>
+          <w:rFonts w:ascii="Cambria" w:hAnsi="Cambria"/>
+        </w:rPr>
+        <w:t>In particular, note</w:t>
+      </w:r>
+      <w:proofErr w:type="gramEnd"/>
+      <w:r>
+        <w:rPr>
+          <w:rFonts w:ascii="Cambria" w:hAnsi="Cambria"/>
+        </w:rPr>
+        <w:t xml:space="preserve"> that the index may not be not used in the following cases and cause performance degradation.</w:t>
       </w:r>
     </w:p>
     <w:p>
@@ -12192,7 +13840,21 @@
         <w:rPr>
           <w:rFonts w:ascii="Cambria" w:hAnsi="Cambria"/>
         </w:rPr>
-        <w:t>However, this is not applicable when fetching data of all columns of the table or if you want to map search results to Entity when using UniversalDao.</w:t>
+        <w:t xml:space="preserve">However, this is not applicable when fetching data of all columns of the table or if you want to map search results to Entity when using </w:t>
+      </w:r>
+      <w:proofErr w:type="spellStart"/>
+      <w:r>
+        <w:rPr>
+          <w:rFonts w:ascii="Cambria" w:hAnsi="Cambria"/>
+        </w:rPr>
+        <w:t>UniversalDao</w:t>
+      </w:r>
+      <w:proofErr w:type="spellEnd"/>
+      <w:r>
+        <w:rPr>
+          <w:rFonts w:ascii="Cambria" w:hAnsi="Cambria"/>
+        </w:rPr>
+        <w:t>.</w:t>
       </w:r>
     </w:p>
     <w:p>
@@ -12355,6 +14017,7 @@
         <w:rPr>
           <w:rFonts w:ascii="Cambria" w:hAnsi="Cambria"/>
         </w:rPr>
+        <w:lastRenderedPageBreak/>
         <w:t>How to delete all records in a table</w:t>
       </w:r>
       <w:bookmarkEnd w:id="24"/>
@@ -12500,7 +14163,21 @@
         <w:rPr>
           <w:rFonts w:ascii="Cambria" w:hAnsi="Cambria"/>
         </w:rPr>
-        <w:t>Do not use "not in" or negative forms (!=, &lt;&gt;)</w:t>
+        <w:t xml:space="preserve">Do not use "not in" or negative forms </w:t>
+      </w:r>
+      <w:proofErr w:type="gramStart"/>
+      <w:r>
+        <w:rPr>
+          <w:rFonts w:ascii="Cambria" w:hAnsi="Cambria"/>
+        </w:rPr>
+        <w:t>(!=</w:t>
+      </w:r>
+      <w:proofErr w:type="gramEnd"/>
+      <w:r>
+        <w:rPr>
+          <w:rFonts w:ascii="Cambria" w:hAnsi="Cambria"/>
+        </w:rPr>
+        <w:t>, &lt;&gt;)</w:t>
       </w:r>
       <w:r>
         <w:rPr>
@@ -12901,7 +14578,35 @@
                     <w:rPr>
                       <w:rFonts w:ascii="Cambria" w:hAnsi="Cambria"/>
                     </w:rPr>
-                    <w:t>SELECT c1 FROM t1 WHERE c2 LIKE :%cond%</w:t>
+                    <w:t xml:space="preserve">SELECT c1 FROM t1 WHERE c2 </w:t>
+                  </w:r>
+                  <w:proofErr w:type="gramStart"/>
+                  <w:r>
+                    <w:rPr>
+                      <w:rFonts w:ascii="Cambria" w:hAnsi="Cambria"/>
+                    </w:rPr>
+                    <w:t>LIKE :</w:t>
+                  </w:r>
+                  <w:proofErr w:type="gramEnd"/>
+                  <w:r>
+                    <w:rPr>
+                      <w:rFonts w:ascii="Cambria" w:hAnsi="Cambria"/>
+                    </w:rPr>
+                    <w:t>%</w:t>
+                  </w:r>
+                  <w:proofErr w:type="spellStart"/>
+                  <w:r>
+                    <w:rPr>
+                      <w:rFonts w:ascii="Cambria" w:hAnsi="Cambria"/>
+                    </w:rPr>
+                    <w:t>cond</w:t>
+                  </w:r>
+                  <w:proofErr w:type="spellEnd"/>
+                  <w:r>
+                    <w:rPr>
+                      <w:rFonts w:ascii="Cambria" w:hAnsi="Cambria"/>
+                    </w:rPr>
+                    <w:t>%</w:t>
                   </w:r>
                 </w:p>
                 <w:p>
@@ -12914,8 +14619,30 @@
                     <w:rPr>
                       <w:rFonts w:ascii="Cambria" w:hAnsi="Cambria"/>
                     </w:rPr>
-                    <w:t>SELECT c1 FROM t1 WHERE c2 LIKE :%cond</w:t>
-                  </w:r>
+                    <w:t xml:space="preserve">SELECT c1 FROM t1 WHERE c2 </w:t>
+                  </w:r>
+                  <w:proofErr w:type="gramStart"/>
+                  <w:r>
+                    <w:rPr>
+                      <w:rFonts w:ascii="Cambria" w:hAnsi="Cambria"/>
+                    </w:rPr>
+                    <w:t>LIKE :</w:t>
+                  </w:r>
+                  <w:proofErr w:type="gramEnd"/>
+                  <w:r>
+                    <w:rPr>
+                      <w:rFonts w:ascii="Cambria" w:hAnsi="Cambria"/>
+                    </w:rPr>
+                    <w:t>%</w:t>
+                  </w:r>
+                  <w:proofErr w:type="spellStart"/>
+                  <w:r>
+                    <w:rPr>
+                      <w:rFonts w:ascii="Cambria" w:hAnsi="Cambria"/>
+                    </w:rPr>
+                    <w:t>cond</w:t>
+                  </w:r>
+                  <w:proofErr w:type="spellEnd"/>
                 </w:p>
               </w:txbxContent>
             </v:textbox>
@@ -12982,7 +14709,29 @@
                     <w:rPr>
                       <w:rFonts w:ascii="Cambria" w:hAnsi="Cambria"/>
                     </w:rPr>
-                    <w:t>SELECT c1 FROM t1 WHERE c2 LIKE :cond%</w:t>
+                    <w:t xml:space="preserve">SELECT c1 FROM t1 WHERE c2 </w:t>
+                  </w:r>
+                  <w:proofErr w:type="gramStart"/>
+                  <w:r>
+                    <w:rPr>
+                      <w:rFonts w:ascii="Cambria" w:hAnsi="Cambria"/>
+                    </w:rPr>
+                    <w:t>LIKE :</w:t>
+                  </w:r>
+                  <w:proofErr w:type="spellStart"/>
+                  <w:r>
+                    <w:rPr>
+                      <w:rFonts w:ascii="Cambria" w:hAnsi="Cambria"/>
+                    </w:rPr>
+                    <w:t>cond</w:t>
+                  </w:r>
+                  <w:proofErr w:type="spellEnd"/>
+                  <w:proofErr w:type="gramEnd"/>
+                  <w:r>
+                    <w:rPr>
+                      <w:rFonts w:ascii="Cambria" w:hAnsi="Cambria"/>
+                    </w:rPr>
+                    <w:t>%</w:t>
                   </w:r>
                 </w:p>
               </w:txbxContent>
@@ -13017,6 +14766,7 @@
         <w:rPr>
           <w:rFonts w:ascii="Cambria" w:hAnsi="Cambria"/>
         </w:rPr>
+        <w:lastRenderedPageBreak/>
         <w:t xml:space="preserve">Implicit type conversion </w:t>
       </w:r>
       <w:r>
@@ -13324,6 +15074,7 @@
         <w:rPr>
           <w:rFonts w:ascii="Cambria" w:hAnsi="Cambria"/>
         </w:rPr>
+        <w:lastRenderedPageBreak/>
         <w:t>Consider using UNION if the inequality condition for the same column is connected by OR</w:t>
       </w:r>
       <w:bookmarkEnd w:id="33"/>
@@ -13756,6 +15507,7 @@
         <w:rPr>
           <w:rFonts w:ascii="Cambria" w:hAnsi="Cambria"/>
         </w:rPr>
+        <w:lastRenderedPageBreak/>
         <w:t>Rules for maintenance and operability</w:t>
       </w:r>
       <w:bookmarkEnd w:id="36"/>
@@ -13879,8 +15631,16 @@
                     <w:rPr>
                       <w:rFonts w:ascii="Cambria" w:hAnsi="Cambria"/>
                     </w:rPr>
-                    <w:t>SELECT c1 FROM t1 WHERE c2 = ?</w:t>
-                  </w:r>
+                    <w:t xml:space="preserve">SELECT c1 FROM t1 WHERE c2 </w:t>
+                  </w:r>
+                  <w:proofErr w:type="gramStart"/>
+                  <w:r>
+                    <w:rPr>
+                      <w:rFonts w:ascii="Cambria" w:hAnsi="Cambria"/>
+                    </w:rPr>
+                    <w:t>= ?</w:t>
+                  </w:r>
+                  <w:proofErr w:type="gramEnd"/>
                 </w:p>
               </w:txbxContent>
             </v:textbox>
@@ -13959,8 +15719,16 @@
                     <w:rPr>
                       <w:rFonts w:ascii="Cambria" w:hAnsi="Cambria"/>
                     </w:rPr>
-                    <w:t>SELECT c1, LENGTH(c1) FROM t1 WHERE c2 = ?</w:t>
-                  </w:r>
+                    <w:t xml:space="preserve">SELECT c1, LENGTH(c1) FROM t1 WHERE c2 </w:t>
+                  </w:r>
+                  <w:proofErr w:type="gramStart"/>
+                  <w:r>
+                    <w:rPr>
+                      <w:rFonts w:ascii="Cambria" w:hAnsi="Cambria"/>
+                    </w:rPr>
+                    <w:t>= ?</w:t>
+                  </w:r>
+                  <w:proofErr w:type="gramEnd"/>
                 </w:p>
               </w:txbxContent>
             </v:textbox>
@@ -14049,8 +15817,16 @@
                     <w:rPr>
                       <w:rFonts w:ascii="Cambria" w:hAnsi="Cambria"/>
                     </w:rPr>
-                    <w:t>SELECT c1 FROM t1 WHERE c2 = ?</w:t>
-                  </w:r>
+                    <w:t xml:space="preserve">SELECT c1 FROM t1 WHERE c2 </w:t>
+                  </w:r>
+                  <w:proofErr w:type="gramStart"/>
+                  <w:r>
+                    <w:rPr>
+                      <w:rFonts w:ascii="Cambria" w:hAnsi="Cambria"/>
+                    </w:rPr>
+                    <w:t>= ?</w:t>
+                  </w:r>
+                  <w:proofErr w:type="gramEnd"/>
                 </w:p>
               </w:txbxContent>
             </v:textbox>
@@ -14129,8 +15905,16 @@
                     <w:rPr>
                       <w:rFonts w:ascii="Cambria" w:hAnsi="Cambria"/>
                     </w:rPr>
-                    <w:t>SELECT c1 * 1.05 FROM t1 WHERE c2 = ?</w:t>
-                  </w:r>
+                    <w:t xml:space="preserve">SELECT c1 * 1.05 FROM t1 WHERE c2 </w:t>
+                  </w:r>
+                  <w:proofErr w:type="gramStart"/>
+                  <w:r>
+                    <w:rPr>
+                      <w:rFonts w:ascii="Cambria" w:hAnsi="Cambria"/>
+                    </w:rPr>
+                    <w:t>= ?</w:t>
+                  </w:r>
+                  <w:proofErr w:type="gramEnd"/>
                 </w:p>
               </w:txbxContent>
             </v:textbox>
@@ -14300,7 +16084,21 @@
         <w:rPr>
           <w:rFonts w:ascii="Cambria" w:hAnsi="Cambria"/>
         </w:rPr>
-        <w:t>To reliably perform the escape processing of the character string set in the LIKE condition, LIKE search should use the function provided by Nablarch application framework.</w:t>
+        <w:t xml:space="preserve">To reliably perform the escape processing of the character string set in the LIKE condition, LIKE search should use the function provided by </w:t>
+      </w:r>
+      <w:proofErr w:type="spellStart"/>
+      <w:r>
+        <w:rPr>
+          <w:rFonts w:ascii="Cambria" w:hAnsi="Cambria"/>
+        </w:rPr>
+        <w:t>Nablarch</w:t>
+      </w:r>
+      <w:proofErr w:type="spellEnd"/>
+      <w:r>
+        <w:rPr>
+          <w:rFonts w:ascii="Cambria" w:hAnsi="Cambria"/>
+        </w:rPr>
+        <w:t xml:space="preserve"> application framework.</w:t>
       </w:r>
     </w:p>
     <w:p>
@@ -14403,7 +16201,21 @@
         <w:rPr>
           <w:rFonts w:ascii="Cambria" w:hAnsi="Cambria"/>
         </w:rPr>
-        <w:t>* In SQL Server, the TRUNCATE statement can also be rolled back. When using SQL Server, examine taking into account the server characteristics.</w:t>
+        <w:t xml:space="preserve">* In SQL Server, the TRUNCATE statement can also be rolled back. When using SQL Server, examine </w:t>
+      </w:r>
+      <w:proofErr w:type="gramStart"/>
+      <w:r>
+        <w:rPr>
+          <w:rFonts w:ascii="Cambria" w:hAnsi="Cambria"/>
+        </w:rPr>
+        <w:t>taking into account</w:t>
+      </w:r>
+      <w:proofErr w:type="gramEnd"/>
+      <w:r>
+        <w:rPr>
+          <w:rFonts w:ascii="Cambria" w:hAnsi="Cambria"/>
+        </w:rPr>
+        <w:t xml:space="preserve"> the server characteristics.</w:t>
       </w:r>
     </w:p>
     <w:p>
@@ -14447,27 +16259,7 @@
         <w:rPr>
           <w:rFonts w:ascii="Cambria" w:hAnsi="Cambria"/>
         </w:rPr>
-        <w:t xml:space="preserve">If fixed values such as code values and segment values are used for SQL conditions and update values (SET clause and VALUE clause), describe them </w:t>
-      </w:r>
-      <w:commentRangeStart w:id="45"/>
-      <w:r>
-        <w:rPr>
-          <w:rFonts w:ascii="Cambria" w:hAnsi="Cambria"/>
-        </w:rPr>
-        <w:t xml:space="preserve">literally </w:t>
-      </w:r>
-      <w:commentRangeEnd w:id="45"/>
-      <w:r>
-        <w:rPr>
-          <w:rStyle w:val="af9"/>
-        </w:rPr>
-        <w:commentReference w:id="45"/>
-      </w:r>
-      <w:r>
-        <w:rPr>
-          <w:rFonts w:ascii="Cambria" w:hAnsi="Cambria"/>
-        </w:rPr>
-        <w:t>in the SQL statements.</w:t>
+        <w:t>If fixed values such as code values and segment values are used for SQL conditions and update values (SET clause and VALUE clause), describe them literally in the SQL statements.</w:t>
       </w:r>
     </w:p>
     <w:p>
@@ -14582,7 +16374,99 @@
                     <w:rPr>
                       <w:rFonts w:ascii="Cambria" w:hAnsi="Cambria"/>
                     </w:rPr>
-                    <w:t>SELECT user_id, user_name FROM user_info WHERE user_id = :userId AND sakujo_sgn = '0'</w:t>
+                    <w:t xml:space="preserve">SELECT </w:t>
+                  </w:r>
+                  <w:proofErr w:type="spellStart"/>
+                  <w:r>
+                    <w:rPr>
+                      <w:rFonts w:ascii="Cambria" w:hAnsi="Cambria"/>
+                    </w:rPr>
+                    <w:t>user_id</w:t>
+                  </w:r>
+                  <w:proofErr w:type="spellEnd"/>
+                  <w:r>
+                    <w:rPr>
+                      <w:rFonts w:ascii="Cambria" w:hAnsi="Cambria"/>
+                    </w:rPr>
+                    <w:t xml:space="preserve">, </w:t>
+                  </w:r>
+                  <w:proofErr w:type="spellStart"/>
+                  <w:r>
+                    <w:rPr>
+                      <w:rFonts w:ascii="Cambria" w:hAnsi="Cambria"/>
+                    </w:rPr>
+                    <w:t>user_name</w:t>
+                  </w:r>
+                  <w:proofErr w:type="spellEnd"/>
+                  <w:r>
+                    <w:rPr>
+                      <w:rFonts w:ascii="Cambria" w:hAnsi="Cambria"/>
+                    </w:rPr>
+                    <w:t xml:space="preserve"> FROM </w:t>
+                  </w:r>
+                  <w:proofErr w:type="spellStart"/>
+                  <w:r>
+                    <w:rPr>
+                      <w:rFonts w:ascii="Cambria" w:hAnsi="Cambria"/>
+                    </w:rPr>
+                    <w:t>user_info</w:t>
+                  </w:r>
+                  <w:proofErr w:type="spellEnd"/>
+                  <w:r>
+                    <w:rPr>
+                      <w:rFonts w:ascii="Cambria" w:hAnsi="Cambria"/>
+                    </w:rPr>
+                    <w:t xml:space="preserve"> WHERE </w:t>
+                  </w:r>
+                  <w:proofErr w:type="spellStart"/>
+                  <w:r>
+                    <w:rPr>
+                      <w:rFonts w:ascii="Cambria" w:hAnsi="Cambria"/>
+                    </w:rPr>
+                    <w:t>user_id</w:t>
+                  </w:r>
+                  <w:proofErr w:type="spellEnd"/>
+                  <w:r>
+                    <w:rPr>
+                      <w:rFonts w:ascii="Cambria" w:hAnsi="Cambria"/>
+                    </w:rPr>
+                    <w:t xml:space="preserve"> </w:t>
+                  </w:r>
+                  <w:proofErr w:type="gramStart"/>
+                  <w:r>
+                    <w:rPr>
+                      <w:rFonts w:ascii="Cambria" w:hAnsi="Cambria"/>
+                    </w:rPr>
+                    <w:t>= :</w:t>
+                  </w:r>
+                  <w:proofErr w:type="spellStart"/>
+                  <w:r>
+                    <w:rPr>
+                      <w:rFonts w:ascii="Cambria" w:hAnsi="Cambria"/>
+                    </w:rPr>
+                    <w:t>userId</w:t>
+                  </w:r>
+                  <w:proofErr w:type="spellEnd"/>
+                  <w:proofErr w:type="gramEnd"/>
+                  <w:r>
+                    <w:rPr>
+                      <w:rFonts w:ascii="Cambria" w:hAnsi="Cambria"/>
+                    </w:rPr>
+                    <w:t xml:space="preserve"> AND </w:t>
+                  </w:r>
+                  <w:proofErr w:type="spellStart"/>
+                  <w:r>
+                    <w:rPr>
+                      <w:rFonts w:ascii="Cambria" w:hAnsi="Cambria"/>
+                    </w:rPr>
+                    <w:t>sakujo_sgn</w:t>
+                  </w:r>
+                  <w:proofErr w:type="spellEnd"/>
+                  <w:r>
+                    <w:rPr>
+                      <w:rFonts w:ascii="Cambria" w:hAnsi="Cambria"/>
+                    </w:rPr>
+                    <w:t xml:space="preserve"> = '0'</w:t>
                   </w:r>
                 </w:p>
                 <w:p>
@@ -14608,7 +16492,85 @@
                     <w:rPr>
                       <w:rFonts w:ascii="Cambria" w:hAnsi="Cambria"/>
                     </w:rPr>
-                    <w:t>UPDATE user_info SET sakujo_sgn = '1' WHERE user_id = :userId AND sakujo_sgn = '0'</w:t>
+                    <w:t xml:space="preserve">UPDATE </w:t>
+                  </w:r>
+                  <w:proofErr w:type="spellStart"/>
+                  <w:r>
+                    <w:rPr>
+                      <w:rFonts w:ascii="Cambria" w:hAnsi="Cambria"/>
+                    </w:rPr>
+                    <w:t>user_info</w:t>
+                  </w:r>
+                  <w:proofErr w:type="spellEnd"/>
+                  <w:r>
+                    <w:rPr>
+                      <w:rFonts w:ascii="Cambria" w:hAnsi="Cambria"/>
+                    </w:rPr>
+                    <w:t xml:space="preserve"> SET </w:t>
+                  </w:r>
+                  <w:proofErr w:type="spellStart"/>
+                  <w:r>
+                    <w:rPr>
+                      <w:rFonts w:ascii="Cambria" w:hAnsi="Cambria"/>
+                    </w:rPr>
+                    <w:t>sakujo_sgn</w:t>
+                  </w:r>
+                  <w:proofErr w:type="spellEnd"/>
+                  <w:r>
+                    <w:rPr>
+                      <w:rFonts w:ascii="Cambria" w:hAnsi="Cambria"/>
+                    </w:rPr>
+                    <w:t xml:space="preserve"> = '1' WHERE </w:t>
+                  </w:r>
+                  <w:proofErr w:type="spellStart"/>
+                  <w:r>
+                    <w:rPr>
+                      <w:rFonts w:ascii="Cambria" w:hAnsi="Cambria"/>
+                    </w:rPr>
+                    <w:t>user_id</w:t>
+                  </w:r>
+                  <w:proofErr w:type="spellEnd"/>
+                  <w:r>
+                    <w:rPr>
+                      <w:rFonts w:ascii="Cambria" w:hAnsi="Cambria"/>
+                    </w:rPr>
+                    <w:t xml:space="preserve"> </w:t>
+                  </w:r>
+                  <w:proofErr w:type="gramStart"/>
+                  <w:r>
+                    <w:rPr>
+                      <w:rFonts w:ascii="Cambria" w:hAnsi="Cambria"/>
+                    </w:rPr>
+                    <w:t>= :</w:t>
+                  </w:r>
+                  <w:proofErr w:type="spellStart"/>
+                  <w:r>
+                    <w:rPr>
+                      <w:rFonts w:ascii="Cambria" w:hAnsi="Cambria"/>
+                    </w:rPr>
+                    <w:t>userId</w:t>
+                  </w:r>
+                  <w:proofErr w:type="spellEnd"/>
+                  <w:proofErr w:type="gramEnd"/>
+                  <w:r>
+                    <w:rPr>
+                      <w:rFonts w:ascii="Cambria" w:hAnsi="Cambria"/>
+                    </w:rPr>
+                    <w:t xml:space="preserve"> AND </w:t>
+                  </w:r>
+                  <w:proofErr w:type="spellStart"/>
+                  <w:r>
+                    <w:rPr>
+                      <w:rFonts w:ascii="Cambria" w:hAnsi="Cambria"/>
+                    </w:rPr>
+                    <w:t>sakujo_sgn</w:t>
+                  </w:r>
+                  <w:proofErr w:type="spellEnd"/>
+                  <w:r>
+                    <w:rPr>
+                      <w:rFonts w:ascii="Cambria" w:hAnsi="Cambria"/>
+                    </w:rPr>
+                    <w:t xml:space="preserve"> = '0'</w:t>
                   </w:r>
                 </w:p>
                 <w:p>
@@ -14708,15 +16670,111 @@
                     <w:rPr>
                       <w:rFonts w:ascii="Cambria" w:hAnsi="Cambria"/>
                     </w:rPr>
-                    <w:t xml:space="preserve">SELECT user_id, user_name FROM user_info WHERE user_id = :userId AND </w:t>
-                  </w:r>
+                    <w:t xml:space="preserve">SELECT </w:t>
+                  </w:r>
+                  <w:proofErr w:type="spellStart"/>
+                  <w:r>
+                    <w:rPr>
+                      <w:rFonts w:ascii="Cambria" w:hAnsi="Cambria"/>
+                    </w:rPr>
+                    <w:t>user_id</w:t>
+                  </w:r>
+                  <w:proofErr w:type="spellEnd"/>
+                  <w:r>
+                    <w:rPr>
+                      <w:rFonts w:ascii="Cambria" w:hAnsi="Cambria"/>
+                    </w:rPr>
+                    <w:t xml:space="preserve">, </w:t>
+                  </w:r>
+                  <w:proofErr w:type="spellStart"/>
+                  <w:r>
+                    <w:rPr>
+                      <w:rFonts w:ascii="Cambria" w:hAnsi="Cambria"/>
+                    </w:rPr>
+                    <w:t>user_name</w:t>
+                  </w:r>
+                  <w:proofErr w:type="spellEnd"/>
+                  <w:r>
+                    <w:rPr>
+                      <w:rFonts w:ascii="Cambria" w:hAnsi="Cambria"/>
+                    </w:rPr>
+                    <w:t xml:space="preserve"> FROM </w:t>
+                  </w:r>
+                  <w:proofErr w:type="spellStart"/>
+                  <w:r>
+                    <w:rPr>
+                      <w:rFonts w:ascii="Cambria" w:hAnsi="Cambria"/>
+                    </w:rPr>
+                    <w:t>user_info</w:t>
+                  </w:r>
+                  <w:proofErr w:type="spellEnd"/>
+                  <w:r>
+                    <w:rPr>
+                      <w:rFonts w:ascii="Cambria" w:hAnsi="Cambria"/>
+                    </w:rPr>
+                    <w:t xml:space="preserve"> WHERE </w:t>
+                  </w:r>
+                  <w:proofErr w:type="spellStart"/>
+                  <w:r>
+                    <w:rPr>
+                      <w:rFonts w:ascii="Cambria" w:hAnsi="Cambria"/>
+                    </w:rPr>
+                    <w:t>user_id</w:t>
+                  </w:r>
+                  <w:proofErr w:type="spellEnd"/>
+                  <w:r>
+                    <w:rPr>
+                      <w:rFonts w:ascii="Cambria" w:hAnsi="Cambria"/>
+                    </w:rPr>
+                    <w:t xml:space="preserve"> </w:t>
+                  </w:r>
+                  <w:proofErr w:type="gramStart"/>
+                  <w:r>
+                    <w:rPr>
+                      <w:rFonts w:ascii="Cambria" w:hAnsi="Cambria"/>
+                    </w:rPr>
+                    <w:t>= :</w:t>
+                  </w:r>
+                  <w:proofErr w:type="spellStart"/>
+                  <w:r>
+                    <w:rPr>
+                      <w:rFonts w:ascii="Cambria" w:hAnsi="Cambria"/>
+                    </w:rPr>
+                    <w:t>userId</w:t>
+                  </w:r>
+                  <w:proofErr w:type="spellEnd"/>
+                  <w:proofErr w:type="gramEnd"/>
+                  <w:r>
+                    <w:rPr>
+                      <w:rFonts w:ascii="Cambria" w:hAnsi="Cambria"/>
+                    </w:rPr>
+                    <w:t xml:space="preserve"> AND </w:t>
+                  </w:r>
+                  <w:proofErr w:type="spellStart"/>
                   <w:r>
                     <w:rPr>
                       <w:rFonts w:ascii="Cambria" w:hAnsi="Cambria"/>
                       <w:color w:val="FF0000"/>
                     </w:rPr>
-                    <w:t>sakujo_sgn = :sakujoSgn</w:t>
-                  </w:r>
+                    <w:t>sakujo_sgn</w:t>
+                  </w:r>
+                  <w:proofErr w:type="spellEnd"/>
+                  <w:r>
+                    <w:rPr>
+                      <w:rFonts w:ascii="Cambria" w:hAnsi="Cambria"/>
+                      <w:color w:val="FF0000"/>
+                    </w:rPr>
+                    <w:t xml:space="preserve"> = :</w:t>
+                  </w:r>
+                  <w:proofErr w:type="spellStart"/>
+                  <w:r>
+                    <w:rPr>
+                      <w:rFonts w:ascii="Cambria" w:hAnsi="Cambria"/>
+                      <w:color w:val="FF0000"/>
+                    </w:rPr>
+                    <w:t>sakujoSgn</w:t>
+                  </w:r>
+                  <w:proofErr w:type="spellEnd"/>
                 </w:p>
                 <w:p>
                   <w:pPr>
@@ -14741,28 +16799,122 @@
                     <w:rPr>
                       <w:rFonts w:ascii="Cambria" w:hAnsi="Cambria"/>
                     </w:rPr>
-                    <w:t xml:space="preserve">UPDATE user_info SET </w:t>
-                  </w:r>
+                    <w:t xml:space="preserve">UPDATE </w:t>
+                  </w:r>
+                  <w:proofErr w:type="spellStart"/>
+                  <w:r>
+                    <w:rPr>
+                      <w:rFonts w:ascii="Cambria" w:hAnsi="Cambria"/>
+                    </w:rPr>
+                    <w:t>user_info</w:t>
+                  </w:r>
+                  <w:proofErr w:type="spellEnd"/>
+                  <w:r>
+                    <w:rPr>
+                      <w:rFonts w:ascii="Cambria" w:hAnsi="Cambria"/>
+                    </w:rPr>
+                    <w:t xml:space="preserve"> SET </w:t>
+                  </w:r>
+                  <w:proofErr w:type="spellStart"/>
                   <w:r>
                     <w:rPr>
                       <w:rFonts w:ascii="Cambria" w:hAnsi="Cambria"/>
                       <w:color w:val="FF0000"/>
                     </w:rPr>
-                    <w:t xml:space="preserve">sakujo_sgn = :updateSakujoSgn </w:t>
-                  </w:r>
-                  <w:r>
-                    <w:rPr>
-                      <w:rFonts w:ascii="Cambria" w:hAnsi="Cambria"/>
-                    </w:rPr>
-                    <w:t xml:space="preserve">WHERE user_id = :userId AND </w:t>
-                  </w:r>
+                    <w:t>sakujo_sgn</w:t>
+                  </w:r>
+                  <w:proofErr w:type="spellEnd"/>
                   <w:r>
                     <w:rPr>
                       <w:rFonts w:ascii="Cambria" w:hAnsi="Cambria"/>
                       <w:color w:val="FF0000"/>
                     </w:rPr>
-                    <w:t>sakujo_sgn = :sakujoSgn</w:t>
-                  </w:r>
+                    <w:t xml:space="preserve"> </w:t>
+                  </w:r>
+                  <w:proofErr w:type="gramStart"/>
+                  <w:r>
+                    <w:rPr>
+                      <w:rFonts w:ascii="Cambria" w:hAnsi="Cambria"/>
+                      <w:color w:val="FF0000"/>
+                    </w:rPr>
+                    <w:t>= :</w:t>
+                  </w:r>
+                  <w:proofErr w:type="spellStart"/>
+                  <w:r>
+                    <w:rPr>
+                      <w:rFonts w:ascii="Cambria" w:hAnsi="Cambria"/>
+                      <w:color w:val="FF0000"/>
+                    </w:rPr>
+                    <w:t>updateSakujoSgn</w:t>
+                  </w:r>
+                  <w:proofErr w:type="spellEnd"/>
+                  <w:proofErr w:type="gramEnd"/>
+                  <w:r>
+                    <w:rPr>
+                      <w:rFonts w:ascii="Cambria" w:hAnsi="Cambria"/>
+                      <w:color w:val="FF0000"/>
+                    </w:rPr>
+                    <w:t xml:space="preserve"> </w:t>
+                  </w:r>
+                  <w:r>
+                    <w:rPr>
+                      <w:rFonts w:ascii="Cambria" w:hAnsi="Cambria"/>
+                    </w:rPr>
+                    <w:t xml:space="preserve">WHERE </w:t>
+                  </w:r>
+                  <w:proofErr w:type="spellStart"/>
+                  <w:r>
+                    <w:rPr>
+                      <w:rFonts w:ascii="Cambria" w:hAnsi="Cambria"/>
+                    </w:rPr>
+                    <w:t>user_id</w:t>
+                  </w:r>
+                  <w:proofErr w:type="spellEnd"/>
+                  <w:r>
+                    <w:rPr>
+                      <w:rFonts w:ascii="Cambria" w:hAnsi="Cambria"/>
+                    </w:rPr>
+                    <w:t xml:space="preserve"> = :</w:t>
+                  </w:r>
+                  <w:proofErr w:type="spellStart"/>
+                  <w:r>
+                    <w:rPr>
+                      <w:rFonts w:ascii="Cambria" w:hAnsi="Cambria"/>
+                    </w:rPr>
+                    <w:t>userId</w:t>
+                  </w:r>
+                  <w:proofErr w:type="spellEnd"/>
+                  <w:r>
+                    <w:rPr>
+                      <w:rFonts w:ascii="Cambria" w:hAnsi="Cambria"/>
+                    </w:rPr>
+                    <w:t xml:space="preserve"> AND </w:t>
+                  </w:r>
+                  <w:proofErr w:type="spellStart"/>
+                  <w:r>
+                    <w:rPr>
+                      <w:rFonts w:ascii="Cambria" w:hAnsi="Cambria"/>
+                      <w:color w:val="FF0000"/>
+                    </w:rPr>
+                    <w:t>sakujo_sgn</w:t>
+                  </w:r>
+                  <w:proofErr w:type="spellEnd"/>
+                  <w:r>
+                    <w:rPr>
+                      <w:rFonts w:ascii="Cambria" w:hAnsi="Cambria"/>
+                      <w:color w:val="FF0000"/>
+                    </w:rPr>
+                    <w:t xml:space="preserve"> = :</w:t>
+                  </w:r>
+                  <w:proofErr w:type="spellStart"/>
+                  <w:r>
+                    <w:rPr>
+                      <w:rFonts w:ascii="Cambria" w:hAnsi="Cambria"/>
+                      <w:color w:val="FF0000"/>
+                    </w:rPr>
+                    <w:t>sakujoSgn</w:t>
+                  </w:r>
+                  <w:proofErr w:type="spellEnd"/>
                 </w:p>
                 <w:p>
                   <w:pPr>
@@ -14814,7 +16966,7 @@
           <w:rFonts w:ascii="Cambria" w:hAnsi="Cambria"/>
         </w:rPr>
       </w:pPr>
-      <w:bookmarkStart w:id="46" w:name="_Toc35793987"/>
+      <w:bookmarkStart w:id="45" w:name="_Toc35793987"/>
       <w:r>
         <w:rPr>
           <w:rFonts w:ascii="Cambria" w:hAnsi="Cambria"/>
@@ -14827,7 +16979,7 @@
         </w:rPr>
         <w:t>★</w:t>
       </w:r>
-      <w:bookmarkEnd w:id="46"/>
+      <w:bookmarkEnd w:id="45"/>
     </w:p>
     <w:p>
       <w:pPr>
@@ -14962,8 +17114,80 @@
                     <w:rPr>
                       <w:rFonts w:ascii="Cambria" w:hAnsi="Cambria"/>
                     </w:rPr>
-                    <w:t>SELECT user_id, user_name FROM user_info WHERE user_id = :userId</w:t>
-                  </w:r>
+                    <w:t xml:space="preserve">SELECT </w:t>
+                  </w:r>
+                  <w:proofErr w:type="spellStart"/>
+                  <w:r>
+                    <w:rPr>
+                      <w:rFonts w:ascii="Cambria" w:hAnsi="Cambria"/>
+                    </w:rPr>
+                    <w:t>user_id</w:t>
+                  </w:r>
+                  <w:proofErr w:type="spellEnd"/>
+                  <w:r>
+                    <w:rPr>
+                      <w:rFonts w:ascii="Cambria" w:hAnsi="Cambria"/>
+                    </w:rPr>
+                    <w:t xml:space="preserve">, </w:t>
+                  </w:r>
+                  <w:proofErr w:type="spellStart"/>
+                  <w:r>
+                    <w:rPr>
+                      <w:rFonts w:ascii="Cambria" w:hAnsi="Cambria"/>
+                    </w:rPr>
+                    <w:t>user_name</w:t>
+                  </w:r>
+                  <w:proofErr w:type="spellEnd"/>
+                  <w:r>
+                    <w:rPr>
+                      <w:rFonts w:ascii="Cambria" w:hAnsi="Cambria"/>
+                    </w:rPr>
+                    <w:t xml:space="preserve"> FROM </w:t>
+                  </w:r>
+                  <w:proofErr w:type="spellStart"/>
+                  <w:r>
+                    <w:rPr>
+                      <w:rFonts w:ascii="Cambria" w:hAnsi="Cambria"/>
+                    </w:rPr>
+                    <w:t>user_info</w:t>
+                  </w:r>
+                  <w:proofErr w:type="spellEnd"/>
+                  <w:r>
+                    <w:rPr>
+                      <w:rFonts w:ascii="Cambria" w:hAnsi="Cambria"/>
+                    </w:rPr>
+                    <w:t xml:space="preserve"> WHERE </w:t>
+                  </w:r>
+                  <w:proofErr w:type="spellStart"/>
+                  <w:r>
+                    <w:rPr>
+                      <w:rFonts w:ascii="Cambria" w:hAnsi="Cambria"/>
+                    </w:rPr>
+                    <w:t>user_id</w:t>
+                  </w:r>
+                  <w:proofErr w:type="spellEnd"/>
+                  <w:r>
+                    <w:rPr>
+                      <w:rFonts w:ascii="Cambria" w:hAnsi="Cambria"/>
+                    </w:rPr>
+                    <w:t xml:space="preserve"> </w:t>
+                  </w:r>
+                  <w:proofErr w:type="gramStart"/>
+                  <w:r>
+                    <w:rPr>
+                      <w:rFonts w:ascii="Cambria" w:hAnsi="Cambria"/>
+                    </w:rPr>
+                    <w:t>= :</w:t>
+                  </w:r>
+                  <w:proofErr w:type="spellStart"/>
+                  <w:r>
+                    <w:rPr>
+                      <w:rFonts w:ascii="Cambria" w:hAnsi="Cambria"/>
+                    </w:rPr>
+                    <w:t>userId</w:t>
+                  </w:r>
+                  <w:proofErr w:type="spellEnd"/>
+                  <w:proofErr w:type="gramEnd"/>
                 </w:p>
                 <w:p>
                   <w:pPr>
@@ -14988,8 +17212,80 @@
                     <w:rPr>
                       <w:rFonts w:ascii="Cambria" w:hAnsi="Cambria"/>
                     </w:rPr>
-                    <w:t>SELECT user_id, user_name FROM user_info WHERE user_name = :userName</w:t>
-                  </w:r>
+                    <w:t xml:space="preserve">SELECT </w:t>
+                  </w:r>
+                  <w:proofErr w:type="spellStart"/>
+                  <w:r>
+                    <w:rPr>
+                      <w:rFonts w:ascii="Cambria" w:hAnsi="Cambria"/>
+                    </w:rPr>
+                    <w:t>user_id</w:t>
+                  </w:r>
+                  <w:proofErr w:type="spellEnd"/>
+                  <w:r>
+                    <w:rPr>
+                      <w:rFonts w:ascii="Cambria" w:hAnsi="Cambria"/>
+                    </w:rPr>
+                    <w:t xml:space="preserve">, </w:t>
+                  </w:r>
+                  <w:proofErr w:type="spellStart"/>
+                  <w:r>
+                    <w:rPr>
+                      <w:rFonts w:ascii="Cambria" w:hAnsi="Cambria"/>
+                    </w:rPr>
+                    <w:t>user_name</w:t>
+                  </w:r>
+                  <w:proofErr w:type="spellEnd"/>
+                  <w:r>
+                    <w:rPr>
+                      <w:rFonts w:ascii="Cambria" w:hAnsi="Cambria"/>
+                    </w:rPr>
+                    <w:t xml:space="preserve"> FROM </w:t>
+                  </w:r>
+                  <w:proofErr w:type="spellStart"/>
+                  <w:r>
+                    <w:rPr>
+                      <w:rFonts w:ascii="Cambria" w:hAnsi="Cambria"/>
+                    </w:rPr>
+                    <w:t>user_info</w:t>
+                  </w:r>
+                  <w:proofErr w:type="spellEnd"/>
+                  <w:r>
+                    <w:rPr>
+                      <w:rFonts w:ascii="Cambria" w:hAnsi="Cambria"/>
+                    </w:rPr>
+                    <w:t xml:space="preserve"> WHERE </w:t>
+                  </w:r>
+                  <w:proofErr w:type="spellStart"/>
+                  <w:r>
+                    <w:rPr>
+                      <w:rFonts w:ascii="Cambria" w:hAnsi="Cambria"/>
+                    </w:rPr>
+                    <w:t>user_name</w:t>
+                  </w:r>
+                  <w:proofErr w:type="spellEnd"/>
+                  <w:r>
+                    <w:rPr>
+                      <w:rFonts w:ascii="Cambria" w:hAnsi="Cambria"/>
+                    </w:rPr>
+                    <w:t xml:space="preserve"> </w:t>
+                  </w:r>
+                  <w:proofErr w:type="gramStart"/>
+                  <w:r>
+                    <w:rPr>
+                      <w:rFonts w:ascii="Cambria" w:hAnsi="Cambria"/>
+                    </w:rPr>
+                    <w:t>= :</w:t>
+                  </w:r>
+                  <w:proofErr w:type="spellStart"/>
+                  <w:r>
+                    <w:rPr>
+                      <w:rFonts w:ascii="Cambria" w:hAnsi="Cambria"/>
+                    </w:rPr>
+                    <w:t>userName</w:t>
+                  </w:r>
+                  <w:proofErr w:type="spellEnd"/>
+                  <w:proofErr w:type="gramEnd"/>
                 </w:p>
                 <w:p>
                   <w:pPr>
@@ -15087,7 +17383,21 @@
                     <w:rPr>
                       <w:rFonts w:ascii="Cambria" w:hAnsi="Cambria"/>
                     </w:rPr>
-                    <w:t xml:space="preserve">    user_id,</w:t>
+                    <w:t xml:space="preserve">    </w:t>
+                  </w:r>
+                  <w:proofErr w:type="spellStart"/>
+                  <w:r>
+                    <w:rPr>
+                      <w:rFonts w:ascii="Cambria" w:hAnsi="Cambria"/>
+                    </w:rPr>
+                    <w:t>user_id</w:t>
+                  </w:r>
+                  <w:proofErr w:type="spellEnd"/>
+                  <w:r>
+                    <w:rPr>
+                      <w:rFonts w:ascii="Cambria" w:hAnsi="Cambria"/>
+                    </w:rPr>
+                    <w:t>,</w:t>
                   </w:r>
                 </w:p>
                 <w:p>
@@ -15100,8 +17410,16 @@
                     <w:rPr>
                       <w:rFonts w:ascii="Cambria" w:hAnsi="Cambria"/>
                     </w:rPr>
-                    <w:t xml:space="preserve">    user_name</w:t>
-                  </w:r>
+                    <w:t xml:space="preserve">    </w:t>
+                  </w:r>
+                  <w:proofErr w:type="spellStart"/>
+                  <w:r>
+                    <w:rPr>
+                      <w:rFonts w:ascii="Cambria" w:hAnsi="Cambria"/>
+                    </w:rPr>
+                    <w:t>user_name</w:t>
+                  </w:r>
+                  <w:proofErr w:type="spellEnd"/>
                 </w:p>
                 <w:p>
                   <w:pPr>
@@ -15126,8 +17444,16 @@
                     <w:rPr>
                       <w:rFonts w:ascii="Cambria" w:hAnsi="Cambria"/>
                     </w:rPr>
-                    <w:t xml:space="preserve">    user_info</w:t>
-                  </w:r>
+                    <w:t xml:space="preserve">    </w:t>
+                  </w:r>
+                  <w:proofErr w:type="spellStart"/>
+                  <w:r>
+                    <w:rPr>
+                      <w:rFonts w:ascii="Cambria" w:hAnsi="Cambria"/>
+                    </w:rPr>
+                    <w:t>user_info</w:t>
+                  </w:r>
+                  <w:proofErr w:type="spellEnd"/>
                 </w:p>
                 <w:p>
                   <w:pPr>
@@ -15156,7 +17482,71 @@
                       <w:b/>
                       <w:color w:val="FF0000"/>
                     </w:rPr>
-                    <w:t xml:space="preserve">    $if(userId) {user_id = :userId}             -- Condition used in process A</w:t>
+                    <w:t xml:space="preserve">    $if(</w:t>
+                  </w:r>
+                  <w:proofErr w:type="spellStart"/>
+                  <w:r>
+                    <w:rPr>
+                      <w:rFonts w:ascii="Cambria" w:hAnsi="Cambria"/>
+                      <w:b/>
+                      <w:color w:val="FF0000"/>
+                    </w:rPr>
+                    <w:t>userId</w:t>
+                  </w:r>
+                  <w:proofErr w:type="spellEnd"/>
+                  <w:r>
+                    <w:rPr>
+                      <w:rFonts w:ascii="Cambria" w:hAnsi="Cambria"/>
+                      <w:b/>
+                      <w:color w:val="FF0000"/>
+                    </w:rPr>
+                    <w:t>) {</w:t>
+                  </w:r>
+                  <w:proofErr w:type="spellStart"/>
+                  <w:r>
+                    <w:rPr>
+                      <w:rFonts w:ascii="Cambria" w:hAnsi="Cambria"/>
+                      <w:b/>
+                      <w:color w:val="FF0000"/>
+                    </w:rPr>
+                    <w:t>user_id</w:t>
+                  </w:r>
+                  <w:proofErr w:type="spellEnd"/>
+                  <w:r>
+                    <w:rPr>
+                      <w:rFonts w:ascii="Cambria" w:hAnsi="Cambria"/>
+                      <w:b/>
+                      <w:color w:val="FF0000"/>
+                    </w:rPr>
+                    <w:t xml:space="preserve"> </w:t>
+                  </w:r>
+                  <w:proofErr w:type="gramStart"/>
+                  <w:r>
+                    <w:rPr>
+                      <w:rFonts w:ascii="Cambria" w:hAnsi="Cambria"/>
+                      <w:b/>
+                      <w:color w:val="FF0000"/>
+                    </w:rPr>
+                    <w:t>= :</w:t>
+                  </w:r>
+                  <w:proofErr w:type="spellStart"/>
+                  <w:r>
+                    <w:rPr>
+                      <w:rFonts w:ascii="Cambria" w:hAnsi="Cambria"/>
+                      <w:b/>
+                      <w:color w:val="FF0000"/>
+                    </w:rPr>
+                    <w:t>userId</w:t>
+                  </w:r>
+                  <w:proofErr w:type="spellEnd"/>
+                  <w:proofErr w:type="gramEnd"/>
+                  <w:r>
+                    <w:rPr>
+                      <w:rFonts w:ascii="Cambria" w:hAnsi="Cambria"/>
+                      <w:b/>
+                      <w:color w:val="FF0000"/>
+                    </w:rPr>
+                    <w:t>}             -- Condition used in process A</w:t>
                   </w:r>
                 </w:p>
                 <w:p>
@@ -15173,7 +17563,71 @@
                       <w:b/>
                       <w:color w:val="FF0000"/>
                     </w:rPr>
-                    <w:t xml:space="preserve">    AND $if(userName) {user_name = :userName}   -- Condition used in process B</w:t>
+                    <w:t xml:space="preserve">    AND $if(</w:t>
+                  </w:r>
+                  <w:proofErr w:type="spellStart"/>
+                  <w:r>
+                    <w:rPr>
+                      <w:rFonts w:ascii="Cambria" w:hAnsi="Cambria"/>
+                      <w:b/>
+                      <w:color w:val="FF0000"/>
+                    </w:rPr>
+                    <w:t>userName</w:t>
+                  </w:r>
+                  <w:proofErr w:type="spellEnd"/>
+                  <w:r>
+                    <w:rPr>
+                      <w:rFonts w:ascii="Cambria" w:hAnsi="Cambria"/>
+                      <w:b/>
+                      <w:color w:val="FF0000"/>
+                    </w:rPr>
+                    <w:t>) {</w:t>
+                  </w:r>
+                  <w:proofErr w:type="spellStart"/>
+                  <w:r>
+                    <w:rPr>
+                      <w:rFonts w:ascii="Cambria" w:hAnsi="Cambria"/>
+                      <w:b/>
+                      <w:color w:val="FF0000"/>
+                    </w:rPr>
+                    <w:t>user_name</w:t>
+                  </w:r>
+                  <w:proofErr w:type="spellEnd"/>
+                  <w:r>
+                    <w:rPr>
+                      <w:rFonts w:ascii="Cambria" w:hAnsi="Cambria"/>
+                      <w:b/>
+                      <w:color w:val="FF0000"/>
+                    </w:rPr>
+                    <w:t xml:space="preserve"> </w:t>
+                  </w:r>
+                  <w:proofErr w:type="gramStart"/>
+                  <w:r>
+                    <w:rPr>
+                      <w:rFonts w:ascii="Cambria" w:hAnsi="Cambria"/>
+                      <w:b/>
+                      <w:color w:val="FF0000"/>
+                    </w:rPr>
+                    <w:t>= :</w:t>
+                  </w:r>
+                  <w:proofErr w:type="spellStart"/>
+                  <w:r>
+                    <w:rPr>
+                      <w:rFonts w:ascii="Cambria" w:hAnsi="Cambria"/>
+                      <w:b/>
+                      <w:color w:val="FF0000"/>
+                    </w:rPr>
+                    <w:t>userName</w:t>
+                  </w:r>
+                  <w:proofErr w:type="spellEnd"/>
+                  <w:proofErr w:type="gramEnd"/>
+                  <w:r>
+                    <w:rPr>
+                      <w:rFonts w:ascii="Cambria" w:hAnsi="Cambria"/>
+                      <w:b/>
+                      <w:color w:val="FF0000"/>
+                    </w:rPr>
+                    <w:t>}   -- Condition used in process B</w:t>
                   </w:r>
                 </w:p>
                 <w:p>
@@ -15210,14 +17664,15 @@
         </w:rPr>
         <w:br w:type="page"/>
       </w:r>
-      <w:bookmarkStart w:id="47" w:name="_Toc35793988"/>
-      <w:r>
-        <w:rPr>
-          <w:rFonts w:ascii="Cambria" w:hAnsi="Cambria"/>
-        </w:rPr>
+      <w:bookmarkStart w:id="46" w:name="_Toc35793988"/>
+      <w:r>
+        <w:rPr>
+          <w:rFonts w:ascii="Cambria" w:hAnsi="Cambria"/>
+        </w:rPr>
+        <w:lastRenderedPageBreak/>
         <w:t>Note</w:t>
       </w:r>
-      <w:bookmarkEnd w:id="47"/>
+      <w:bookmarkEnd w:id="46"/>
     </w:p>
     <w:p>
       <w:pPr>
@@ -15717,7 +18172,21 @@
         <w:rPr>
           <w:rFonts w:ascii="Cambria" w:hAnsi="Cambria"/>
         </w:rPr>
-        <w:t>Set operators such as UNION and MINUS may degrade performance, so when using them, ensure sufficient performance design and verification.</w:t>
+        <w:t xml:space="preserve">Set operators such as UNION and MINUS may degrade performance, so when using them, ensure </w:t>
+      </w:r>
+      <w:proofErr w:type="gramStart"/>
+      <w:r>
+        <w:rPr>
+          <w:rFonts w:ascii="Cambria" w:hAnsi="Cambria"/>
+        </w:rPr>
+        <w:t>sufficient</w:t>
+      </w:r>
+      <w:proofErr w:type="gramEnd"/>
+      <w:r>
+        <w:rPr>
+          <w:rFonts w:ascii="Cambria" w:hAnsi="Cambria"/>
+        </w:rPr>
+        <w:t xml:space="preserve"> performance design and verification.</w:t>
       </w:r>
     </w:p>
     <w:p>
@@ -15755,12 +18224,26 @@
         <w:rPr>
           <w:rFonts w:ascii="Cambria" w:hAnsi="Cambria"/>
         </w:rPr>
-        <w:t>The use of recursive SQL may cause performance degradation or resource shortage depending on the level of recursion and the number of target rows. Therefore, perform sufficient performance design and validation before use.</w:t>
+        <w:t xml:space="preserve">The use of recursive SQL may cause performance degradation or resource shortage depending on the level of recursion and the number of target rows. Therefore, perform </w:t>
+      </w:r>
+      <w:proofErr w:type="gramStart"/>
+      <w:r>
+        <w:rPr>
+          <w:rFonts w:ascii="Cambria" w:hAnsi="Cambria"/>
+        </w:rPr>
+        <w:t>sufficient</w:t>
+      </w:r>
+      <w:proofErr w:type="gramEnd"/>
+      <w:r>
+        <w:rPr>
+          <w:rFonts w:ascii="Cambria" w:hAnsi="Cambria"/>
+        </w:rPr>
+        <w:t xml:space="preserve"> performance design and validation before use.</w:t>
       </w:r>
     </w:p>
     <w:sectPr>
-      <w:headerReference w:type="default" r:id="rId20"/>
-      <w:footerReference w:type="default" r:id="rId21"/>
+      <w:headerReference w:type="default" r:id="rId17"/>
+      <w:footerReference w:type="default" r:id="rId18"/>
       <w:type w:val="continuous"/>
       <w:pgSz w:w="16838" w:h="11906" w:orient="landscape" w:code="9"/>
       <w:pgMar w:top="851" w:right="567" w:bottom="567" w:left="567" w:header="851" w:footer="454" w:gutter="0"/>
@@ -15770,74 +18253,6 @@
     </w:sectPr>
   </w:body>
 </w:document>
-</file>
-
-<file path=word/comments.xml><?xml version="1.0" encoding="utf-8"?>
-<w:comments xmlns:wpc="http://schemas.microsoft.com/office/word/2010/wordprocessingCanvas" xmlns:cx="http://schemas.microsoft.com/office/drawing/2014/chartex" xmlns:cx1="http://schemas.microsoft.com/office/drawing/2015/9/8/chartex" xmlns:cx2="http://schemas.microsoft.com/office/drawing/2015/10/21/chartex" xmlns:cx3="http://schemas.microsoft.com/office/drawing/2016/5/9/chartex" xmlns:cx4="http://schemas.microsoft.com/office/drawing/2016/5/10/chartex" xmlns:cx5="http://schemas.microsoft.com/office/drawing/2016/5/11/chartex" xmlns:cx6="http://schemas.microsoft.com/office/drawing/2016/5/12/chartex" xmlns:cx7="http://schemas.microsoft.com/office/drawing/2016/5/13/chartex" xmlns:cx8="http://schemas.microsoft.com/office/drawing/2016/5/14/chartex" xmlns:mc="http://schemas.openxmlformats.org/markup-compatibility/2006" xmlns:aink="http://schemas.microsoft.com/office/drawing/2016/ink" xmlns:am3d="http://schemas.microsoft.com/office/drawing/2017/model3d" xmlns:o="urn:schemas-microsoft-com:office:office" xmlns:r="http://schemas.openxmlformats.org/officeDocument/2006/relationships" xmlns:m="http://schemas.openxmlformats.org/officeDocument/2006/math" xmlns:v="urn:schemas-microsoft-com:vml" xmlns:wp14="http://schemas.microsoft.com/office/word/2010/wordprocessingDrawing" xmlns:wp="http://schemas.openxmlformats.org/drawingml/2006/wordprocessingDrawing" xmlns:w10="urn:schemas-microsoft-com:office:word" xmlns:w="http://schemas.openxmlformats.org/wordprocessingml/2006/main" xmlns:w14="http://schemas.microsoft.com/office/word/2010/wordml" xmlns:w15="http://schemas.microsoft.com/office/word/2012/wordml" xmlns:w16cid="http://schemas.microsoft.com/office/word/2016/wordml/cid" xmlns:w16se="http://schemas.microsoft.com/office/word/2015/wordml/symex" xmlns:wpg="http://schemas.microsoft.com/office/word/2010/wordprocessingGroup" xmlns:wpi="http://schemas.microsoft.com/office/word/2010/wordprocessingInk" xmlns:wne="http://schemas.microsoft.com/office/word/2006/wordml" xmlns:wps="http://schemas.microsoft.com/office/word/2010/wordprocessingShape" mc:Ignorable="w14 w15 w16se w16cid wp14">
-  <w:comment w:id="45" w:author="TIS 朝稲" w:date="2020-04-03T15:23:00Z" w:initials="TIS 朝稲">
-    <w:p>
-      <w:pPr>
-        <w:pStyle w:val="afa"/>
-      </w:pPr>
-      <w:r>
-        <w:rPr>
-          <w:rStyle w:val="af9"/>
-        </w:rPr>
-        <w:annotationRef/>
-      </w:r>
-      <w:r>
-        <w:rPr>
-          <w:rFonts w:hint="eastAsia"/>
-        </w:rPr>
-        <w:t>ここでの「リテラル」は「</w:t>
-      </w:r>
-      <w:r>
-        <w:t>literal</w:t>
-      </w:r>
-      <w:r>
-        <w:rPr>
-          <w:rFonts w:hint="eastAsia"/>
-        </w:rPr>
-        <w:t>」と訳してください。下記のような意味です。</w:t>
-      </w:r>
-    </w:p>
-    <w:p>
-      <w:pPr>
-        <w:pStyle w:val="afa"/>
-        <w:rPr>
-          <w:rFonts w:hint="eastAsia"/>
-        </w:rPr>
-      </w:pPr>
-      <w:r>
-        <w:rPr>
-          <w:rFonts w:hint="eastAsia"/>
-        </w:rPr>
-        <w:t>「</w:t>
-      </w:r>
-      <w:r>
-        <w:t>a literal is a notation for representing a fixed value in source code.</w:t>
-      </w:r>
-      <w:r>
-        <w:rPr>
-          <w:rFonts w:hint="eastAsia"/>
-        </w:rPr>
-        <w:t>」</w:t>
-      </w:r>
-    </w:p>
-  </w:comment>
-</w:comments>
-</file>
-
-<file path=word/commentsExtended.xml><?xml version="1.0" encoding="utf-8"?>
-<w15:commentsEx xmlns:wpc="http://schemas.microsoft.com/office/word/2010/wordprocessingCanvas" xmlns:cx="http://schemas.microsoft.com/office/drawing/2014/chartex" xmlns:cx1="http://schemas.microsoft.com/office/drawing/2015/9/8/chartex" xmlns:cx2="http://schemas.microsoft.com/office/drawing/2015/10/21/chartex" xmlns:cx3="http://schemas.microsoft.com/office/drawing/2016/5/9/chartex" xmlns:cx4="http://schemas.microsoft.com/office/drawing/2016/5/10/chartex" xmlns:cx5="http://schemas.microsoft.com/office/drawing/2016/5/11/chartex" xmlns:cx6="http://schemas.microsoft.com/office/drawing/2016/5/12/chartex" xmlns:cx7="http://schemas.microsoft.com/office/drawing/2016/5/13/chartex" xmlns:cx8="http://schemas.microsoft.com/office/drawing/2016/5/14/chartex" xmlns:mc="http://schemas.openxmlformats.org/markup-compatibility/2006" xmlns:aink="http://schemas.microsoft.com/office/drawing/2016/ink" xmlns:am3d="http://schemas.microsoft.com/office/drawing/2017/model3d" xmlns:o="urn:schemas-microsoft-com:office:office" xmlns:r="http://schemas.openxmlformats.org/officeDocument/2006/relationships" xmlns:m="http://schemas.openxmlformats.org/officeDocument/2006/math" xmlns:v="urn:schemas-microsoft-com:vml" xmlns:wp14="http://schemas.microsoft.com/office/word/2010/wordprocessingDrawing" xmlns:wp="http://schemas.openxmlformats.org/drawingml/2006/wordprocessingDrawing" xmlns:w10="urn:schemas-microsoft-com:office:word" xmlns:w="http://schemas.openxmlformats.org/wordprocessingml/2006/main" xmlns:w14="http://schemas.microsoft.com/office/word/2010/wordml" xmlns:w15="http://schemas.microsoft.com/office/word/2012/wordml" xmlns:w16cid="http://schemas.microsoft.com/office/word/2016/wordml/cid" xmlns:w16se="http://schemas.microsoft.com/office/word/2015/wordml/symex" xmlns:wpg="http://schemas.microsoft.com/office/word/2010/wordprocessingGroup" xmlns:wpi="http://schemas.microsoft.com/office/word/2010/wordprocessingInk" xmlns:wne="http://schemas.microsoft.com/office/word/2006/wordml" xmlns:wps="http://schemas.microsoft.com/office/word/2010/wordprocessingShape" mc:Ignorable="w14 w15 w16se w16cid wp14">
-  <w15:commentEx w15:paraId="29EB5504" w15:done="0"/>
-</w15:commentsEx>
-</file>
-
-<file path=word/commentsIds.xml><?xml version="1.0" encoding="utf-8"?>
-<w16cid:commentsIds xmlns:wpc="http://schemas.microsoft.com/office/word/2010/wordprocessingCanvas" xmlns:cx="http://schemas.microsoft.com/office/drawing/2014/chartex" xmlns:cx1="http://schemas.microsoft.com/office/drawing/2015/9/8/chartex" xmlns:cx2="http://schemas.microsoft.com/office/drawing/2015/10/21/chartex" xmlns:cx3="http://schemas.microsoft.com/office/drawing/2016/5/9/chartex" xmlns:cx4="http://schemas.microsoft.com/office/drawing/2016/5/10/chartex" xmlns:cx5="http://schemas.microsoft.com/office/drawing/2016/5/11/chartex" xmlns:cx6="http://schemas.microsoft.com/office/drawing/2016/5/12/chartex" xmlns:cx7="http://schemas.microsoft.com/office/drawing/2016/5/13/chartex" xmlns:cx8="http://schemas.microsoft.com/office/drawing/2016/5/14/chartex" xmlns:mc="http://schemas.openxmlformats.org/markup-compatibility/2006" xmlns:aink="http://schemas.microsoft.com/office/drawing/2016/ink" xmlns:am3d="http://schemas.microsoft.com/office/drawing/2017/model3d" xmlns:o="urn:schemas-microsoft-com:office:office" xmlns:r="http://schemas.openxmlformats.org/officeDocument/2006/relationships" xmlns:m="http://schemas.openxmlformats.org/officeDocument/2006/math" xmlns:v="urn:schemas-microsoft-com:vml" xmlns:wp14="http://schemas.microsoft.com/office/word/2010/wordprocessingDrawing" xmlns:wp="http://schemas.openxmlformats.org/drawingml/2006/wordprocessingDrawing" xmlns:w10="urn:schemas-microsoft-com:office:word" xmlns:w="http://schemas.openxmlformats.org/wordprocessingml/2006/main" xmlns:w14="http://schemas.microsoft.com/office/word/2010/wordml" xmlns:w15="http://schemas.microsoft.com/office/word/2012/wordml" xmlns:w16cid="http://schemas.microsoft.com/office/word/2016/wordml/cid" xmlns:w16se="http://schemas.microsoft.com/office/word/2015/wordml/symex" xmlns:wpg="http://schemas.microsoft.com/office/word/2010/wordprocessingGroup" xmlns:wpi="http://schemas.microsoft.com/office/word/2010/wordprocessingInk" xmlns:wne="http://schemas.microsoft.com/office/word/2006/wordml" xmlns:wps="http://schemas.microsoft.com/office/word/2010/wordprocessingShape" mc:Ignorable="w14 w15 w16se w16cid wp14">
-  <w16cid:commentId w16cid:paraId="29EB5504" w16cid:durableId="2231D385"/>
-</w16cid:commentsIds>
 </file>
 
 <file path=word/endnotes.xml><?xml version="1.0" encoding="utf-8"?>
@@ -16593,7 +19008,7 @@
                 <v:stroke joinstyle="miter"/>
                 <v:path gradientshapeok="t" o:connecttype="rect"/>
               </v:shapetype>
-              <v:shape id="_x0000_s2049" type="#_x0000_t202" style="position:absolute;margin-left:258.65pt;margin-top:167.9pt;width:88pt;height:24pt;z-index:251657728">
+              <v:shape id="_x0000_s2049" type="#_x0000_t202" style="position:absolute;margin-left:258.65pt;margin-top:167.9pt;width:88pt;height:24pt;z-index:2">
                 <v:textbox style="mso-next-textbox:#_x0000_s2049">
                   <w:txbxContent>
                     <w:p>
@@ -17277,7 +19692,7 @@
                 <v:stroke joinstyle="miter"/>
                 <v:path gradientshapeok="t" o:connecttype="rect"/>
               </v:shapetype>
-              <v:shape id="_x0000_s2050" type="#_x0000_t202" style="position:absolute;margin-left:258.65pt;margin-top:167.9pt;width:88pt;height:24pt;z-index:251656704">
+              <v:shape id="_x0000_s2050" type="#_x0000_t202" style="position:absolute;margin-left:258.65pt;margin-top:167.9pt;width:88pt;height:24pt;z-index:1">
                 <v:textbox style="mso-next-textbox:#_x0000_s2050">
                   <w:txbxContent>
                     <w:p>
@@ -17842,7 +20257,7 @@
                 <v:stroke joinstyle="miter"/>
                 <v:path gradientshapeok="t" o:connecttype="rect"/>
               </v:shapetype>
-              <v:shape id="_x0000_s2051" type="#_x0000_t202" style="position:absolute;margin-left:258.65pt;margin-top:167.9pt;width:88pt;height:24pt;z-index:251658752">
+              <v:shape id="_x0000_s2051" type="#_x0000_t202" style="position:absolute;margin-left:258.65pt;margin-top:167.9pt;width:88pt;height:24pt;z-index:3">
                 <v:textbox style="mso-next-textbox:#_x0000_s2051">
                   <w:txbxContent>
                     <w:p>
@@ -20238,14 +22653,6 @@
     <w:abstractNumId w:val="7"/>
   </w:num>
 </w:numbering>
-</file>
-
-<file path=word/people.xml><?xml version="1.0" encoding="utf-8"?>
-<w15:people xmlns:wpc="http://schemas.microsoft.com/office/word/2010/wordprocessingCanvas" xmlns:cx="http://schemas.microsoft.com/office/drawing/2014/chartex" xmlns:cx1="http://schemas.microsoft.com/office/drawing/2015/9/8/chartex" xmlns:cx2="http://schemas.microsoft.com/office/drawing/2015/10/21/chartex" xmlns:cx3="http://schemas.microsoft.com/office/drawing/2016/5/9/chartex" xmlns:cx4="http://schemas.microsoft.com/office/drawing/2016/5/10/chartex" xmlns:cx5="http://schemas.microsoft.com/office/drawing/2016/5/11/chartex" xmlns:cx6="http://schemas.microsoft.com/office/drawing/2016/5/12/chartex" xmlns:cx7="http://schemas.microsoft.com/office/drawing/2016/5/13/chartex" xmlns:cx8="http://schemas.microsoft.com/office/drawing/2016/5/14/chartex" xmlns:mc="http://schemas.openxmlformats.org/markup-compatibility/2006" xmlns:aink="http://schemas.microsoft.com/office/drawing/2016/ink" xmlns:am3d="http://schemas.microsoft.com/office/drawing/2017/model3d" xmlns:o="urn:schemas-microsoft-com:office:office" xmlns:r="http://schemas.openxmlformats.org/officeDocument/2006/relationships" xmlns:m="http://schemas.openxmlformats.org/officeDocument/2006/math" xmlns:v="urn:schemas-microsoft-com:vml" xmlns:wp14="http://schemas.microsoft.com/office/word/2010/wordprocessingDrawing" xmlns:wp="http://schemas.openxmlformats.org/drawingml/2006/wordprocessingDrawing" xmlns:w10="urn:schemas-microsoft-com:office:word" xmlns:w="http://schemas.openxmlformats.org/wordprocessingml/2006/main" xmlns:w14="http://schemas.microsoft.com/office/word/2010/wordml" xmlns:w15="http://schemas.microsoft.com/office/word/2012/wordml" xmlns:w16cid="http://schemas.microsoft.com/office/word/2016/wordml/cid" xmlns:w16se="http://schemas.microsoft.com/office/word/2015/wordml/symex" xmlns:wpg="http://schemas.microsoft.com/office/word/2010/wordprocessingGroup" xmlns:wpi="http://schemas.microsoft.com/office/word/2010/wordprocessingInk" xmlns:wne="http://schemas.microsoft.com/office/word/2006/wordml" xmlns:wps="http://schemas.microsoft.com/office/word/2010/wordprocessingShape" mc:Ignorable="w14 w15 w16se w16cid wp14">
-  <w15:person w15:author="TIS 朝稲">
-    <w15:presenceInfo w15:providerId="None" w15:userId="TIS 朝稲"/>
-  </w15:person>
-</w15:people>
 </file>
 
 <file path=word/styles.xml><?xml version="1.0" encoding="utf-8"?>
@@ -20400,8 +22807,11 @@
     <w:lsdException w:name="Table 3D effects 3" w:semiHidden="1" w:unhideWhenUsed="1"/>
     <w:lsdException w:name="Table Contemporary" w:semiHidden="1" w:unhideWhenUsed="1"/>
     <w:lsdException w:name="Table Elegant" w:semiHidden="1" w:unhideWhenUsed="1"/>
+    <w:lsdException w:name="Table Professional" w:semiHidden="1" w:unhideWhenUsed="1"/>
     <w:lsdException w:name="Table Subtle 1" w:semiHidden="1" w:unhideWhenUsed="1"/>
     <w:lsdException w:name="Table Subtle 2" w:semiHidden="1" w:unhideWhenUsed="1"/>
+    <w:lsdException w:name="Table Web 1" w:semiHidden="1" w:unhideWhenUsed="1"/>
+    <w:lsdException w:name="Table Web 2" w:semiHidden="1" w:unhideWhenUsed="1"/>
     <w:lsdException w:name="Table Web 3" w:semiHidden="1" w:unhideWhenUsed="1"/>
     <w:lsdException w:name="Balloon Text" w:semiHidden="1" w:unhideWhenUsed="1"/>
     <w:lsdException w:name="Table Theme" w:semiHidden="1" w:unhideWhenUsed="1"/>
@@ -21846,7 +24256,6 @@
   </w:style>
   <w:style w:type="character" w:styleId="af9">
     <w:name w:val="annotation reference"/>
-    <w:basedOn w:val="a1"/>
     <w:semiHidden/>
     <w:unhideWhenUsed/>
     <w:rsid w:val="008B1BDF"/>
@@ -21868,7 +24277,6 @@
   </w:style>
   <w:style w:type="character" w:customStyle="1" w:styleId="afb">
     <w:name w:val="コメント文字列 (文字)"/>
-    <w:basedOn w:val="a1"/>
     <w:link w:val="afa"/>
     <w:semiHidden/>
     <w:rsid w:val="008B1BDF"/>
@@ -21893,7 +24301,6 @@
   </w:style>
   <w:style w:type="character" w:customStyle="1" w:styleId="afd">
     <w:name w:val="コメント内容 (文字)"/>
-    <w:basedOn w:val="afb"/>
     <w:link w:val="afc"/>
     <w:semiHidden/>
     <w:rsid w:val="008B1BDF"/>
@@ -22196,7 +24603,7 @@
 </file>
 
 <file path=customXml/itemProps1.xml><?xml version="1.0" encoding="utf-8"?>
-<ds:datastoreItem xmlns:ds="http://schemas.openxmlformats.org/officeDocument/2006/customXml" ds:itemID="{C45DD5F9-AE57-473E-AF32-BDD946710133}">
+<ds:datastoreItem xmlns:ds="http://schemas.openxmlformats.org/officeDocument/2006/customXml" ds:itemID="{6DAB7785-38D6-405A-8668-79F53205205F}">
   <ds:schemaRefs>
     <ds:schemaRef ds:uri="http://schemas.openxmlformats.org/officeDocument/2006/bibliography"/>
   </ds:schemaRefs>
